--- a/Project_3/10215501434李睿恩实验三.docx
+++ b/Project_3/10215501434李睿恩实验三.docx
@@ -697,7 +697,6 @@
         </w:rPr>
         <w:t>模型实现图像分类。</w:t>
       </w:r>
-      <w:proofErr w:type="spellStart"/>
       <w:r>
         <w:rPr>
           <w:rFonts w:hint="eastAsia"/>
@@ -713,14 +712,12 @@
         </w:rPr>
         <w:t>et</w:t>
       </w:r>
-      <w:proofErr w:type="spellEnd"/>
       <w:r>
         <w:rPr>
           <w:rFonts w:hint="eastAsia"/>
         </w:rPr>
         <w:t>，</w:t>
       </w:r>
-      <w:proofErr w:type="spellStart"/>
       <w:r>
         <w:rPr>
           <w:rFonts w:hint="eastAsia"/>
@@ -736,14 +733,12 @@
         </w:rPr>
         <w:t>et</w:t>
       </w:r>
-      <w:proofErr w:type="spellEnd"/>
       <w:r>
         <w:rPr>
           <w:rFonts w:hint="eastAsia"/>
         </w:rPr>
         <w:t>，</w:t>
       </w:r>
-      <w:proofErr w:type="spellStart"/>
       <w:r>
         <w:rPr>
           <w:rFonts w:hint="eastAsia"/>
@@ -759,7 +754,6 @@
         </w:rPr>
         <w:t>et</w:t>
       </w:r>
-      <w:proofErr w:type="spellEnd"/>
       <w:r>
         <w:rPr>
           <w:rFonts w:hint="eastAsia"/>
@@ -806,7 +800,6 @@
         </w:rPr>
         <w:t>本次实验基于</w:t>
       </w:r>
-      <w:proofErr w:type="spellStart"/>
       <w:r>
         <w:t>C</w:t>
       </w:r>
@@ -816,7 +809,6 @@
         </w:rPr>
         <w:t>olaboratory</w:t>
       </w:r>
-      <w:proofErr w:type="spellEnd"/>
       <w:r>
         <w:rPr>
           <w:rFonts w:hint="eastAsia"/>
@@ -847,7 +839,6 @@
         </w:rPr>
         <w:t>完成。</w:t>
       </w:r>
-      <w:proofErr w:type="spellStart"/>
       <w:r>
         <w:rPr>
           <w:rFonts w:hint="eastAsia"/>
@@ -857,7 +848,6 @@
       <w:r>
         <w:t>laboratory</w:t>
       </w:r>
-      <w:proofErr w:type="spellEnd"/>
       <w:r>
         <w:rPr>
           <w:rFonts w:hint="eastAsia"/>
@@ -1096,14 +1086,12 @@
         </w:rPr>
         <w:t>的使用，我们还会调用</w:t>
       </w:r>
-      <w:proofErr w:type="spellStart"/>
       <w:r>
         <w:rPr>
           <w:rFonts w:hint="eastAsia"/>
         </w:rPr>
         <w:t>numpy</w:t>
       </w:r>
-      <w:proofErr w:type="spellEnd"/>
       <w:r>
         <w:rPr>
           <w:rFonts w:hint="eastAsia"/>
@@ -1837,14 +1825,12 @@
         </w:rPr>
         <w:t>的最后一层通常都是基于</w:t>
       </w:r>
-      <w:proofErr w:type="spellStart"/>
       <w:r>
         <w:rPr>
           <w:rFonts w:hint="eastAsia"/>
         </w:rPr>
         <w:t>Softmax</w:t>
       </w:r>
-      <w:proofErr w:type="spellEnd"/>
       <w:r>
         <w:rPr>
           <w:rFonts w:hint="eastAsia"/>
@@ -2169,22 +2155,19 @@
         </w:rPr>
         <w:t xml:space="preserve">.2 </w:t>
       </w:r>
-      <w:proofErr w:type="spellStart"/>
       <w:r>
         <w:rPr>
           <w:rFonts w:eastAsia="黑体"/>
         </w:rPr>
         <w:t>LeNet</w:t>
       </w:r>
-      <w:proofErr w:type="spellEnd"/>
-    </w:p>
-    <w:p>
-      <w:pPr>
-        <w:pStyle w:val="a3"/>
-        <w:spacing w:line="360" w:lineRule="exact"/>
-        <w:ind w:firstLineChars="200" w:firstLine="480"/>
-      </w:pPr>
-      <w:proofErr w:type="spellStart"/>
+    </w:p>
+    <w:p>
+      <w:pPr>
+        <w:pStyle w:val="a3"/>
+        <w:spacing w:line="360" w:lineRule="exact"/>
+        <w:ind w:firstLineChars="200" w:firstLine="480"/>
+      </w:pPr>
       <w:r>
         <w:rPr>
           <w:rFonts w:hint="eastAsia"/>
@@ -2200,7 +2183,6 @@
         </w:rPr>
         <w:t>et</w:t>
       </w:r>
-      <w:proofErr w:type="spellEnd"/>
       <w:r>
         <w:rPr>
           <w:rFonts w:hint="eastAsia"/>
@@ -2229,11 +2211,7 @@
         <w:t>Yann</w:t>
       </w:r>
       <w:r>
-        <w:t xml:space="preserve"> </w:t>
-      </w:r>
-      <w:proofErr w:type="spellStart"/>
-      <w:r>
-        <w:t>L</w:t>
+        <w:t xml:space="preserve"> L</w:t>
       </w:r>
       <w:r>
         <w:rPr>
@@ -2250,7 +2228,6 @@
         </w:rPr>
         <w:t>un</w:t>
       </w:r>
-      <w:proofErr w:type="spellEnd"/>
       <w:r>
         <w:rPr>
           <w:rFonts w:hint="eastAsia"/>
@@ -2278,7 +2255,6 @@
         </w:rPr>
         <w:t>数据集，因此我们可以非常准确地还原</w:t>
       </w:r>
-      <w:proofErr w:type="spellStart"/>
       <w:r>
         <w:rPr>
           <w:rFonts w:hint="eastAsia"/>
@@ -2294,7 +2270,6 @@
         </w:rPr>
         <w:t>et</w:t>
       </w:r>
-      <w:proofErr w:type="spellEnd"/>
       <w:r>
         <w:rPr>
           <w:rFonts w:hint="eastAsia"/>
@@ -2385,40 +2360,31 @@
           <w:b/>
           <w:bCs/>
         </w:rPr>
-        <w:t xml:space="preserve"> </w:t>
-      </w:r>
-      <w:proofErr w:type="spellStart"/>
-      <w:r>
-        <w:rPr>
+        <w:t xml:space="preserve"> L</w:t>
+      </w:r>
+      <w:r>
+        <w:rPr>
+          <w:rFonts w:hint="eastAsia"/>
           <w:b/>
           <w:bCs/>
         </w:rPr>
-        <w:t>L</w:t>
-      </w:r>
-      <w:r>
-        <w:rPr>
-          <w:rFonts w:hint="eastAsia"/>
+        <w:t>e</w:t>
+      </w:r>
+      <w:r>
+        <w:rPr>
           <w:b/>
           <w:bCs/>
         </w:rPr>
-        <w:t>e</w:t>
-      </w:r>
-      <w:r>
-        <w:rPr>
+        <w:t>N</w:t>
+      </w:r>
+      <w:r>
+        <w:rPr>
+          <w:rFonts w:hint="eastAsia"/>
           <w:b/>
           <w:bCs/>
         </w:rPr>
-        <w:t>N</w:t>
-      </w:r>
-      <w:r>
-        <w:rPr>
-          <w:rFonts w:hint="eastAsia"/>
-          <w:b/>
-          <w:bCs/>
-        </w:rPr>
         <w:t>et</w:t>
       </w:r>
-      <w:proofErr w:type="spellEnd"/>
       <w:r>
         <w:rPr>
           <w:rFonts w:hint="eastAsia"/>
@@ -3925,252 +3891,454 @@
           <w:b/>
           <w:bCs/>
         </w:rPr>
+        <w:t xml:space="preserve"> L</w:t>
+      </w:r>
+      <w:r>
+        <w:rPr>
+          <w:rFonts w:hint="eastAsia"/>
+          <w:b/>
+          <w:bCs/>
+        </w:rPr>
+        <w:t>e</w:t>
+      </w:r>
+      <w:r>
+        <w:rPr>
+          <w:b/>
+          <w:bCs/>
+        </w:rPr>
+        <w:t>N</w:t>
+      </w:r>
+      <w:r>
+        <w:rPr>
+          <w:rFonts w:hint="eastAsia"/>
+          <w:b/>
+          <w:bCs/>
+        </w:rPr>
+        <w:t>et</w:t>
+      </w:r>
+      <w:r>
+        <w:rPr>
+          <w:rFonts w:hint="eastAsia"/>
+          <w:b/>
+          <w:bCs/>
+        </w:rPr>
+        <w:t>实现代码</w:t>
+      </w:r>
+    </w:p>
+    <w:p>
+      <w:pPr>
+        <w:pStyle w:val="a3"/>
+        <w:spacing w:line="360" w:lineRule="exact"/>
+        <w:ind w:firstLineChars="200" w:firstLine="480"/>
+      </w:pPr>
+    </w:p>
+    <w:p>
+      <w:pPr>
+        <w:pStyle w:val="a3"/>
+        <w:spacing w:line="360" w:lineRule="exact"/>
+        <w:ind w:firstLineChars="200" w:firstLine="480"/>
+        <w:rPr>
+          <w:b/>
+          <w:bCs/>
+        </w:rPr>
+      </w:pPr>
+      <w:r>
+        <w:rPr>
+          <w:rFonts w:hint="eastAsia"/>
+        </w:rPr>
+        <w:t>在本次实验中，</w:t>
+      </w:r>
+      <w:r>
+        <w:rPr>
+          <w:rFonts w:hint="eastAsia"/>
+        </w:rPr>
+        <w:t>我们</w:t>
+      </w:r>
+      <w:r>
+        <w:rPr>
+          <w:rFonts w:hint="eastAsia"/>
+        </w:rPr>
+        <w:t>为每一个神经网络编译</w:t>
+      </w:r>
+      <w:r>
+        <w:rPr>
+          <w:rFonts w:hint="eastAsia"/>
+        </w:rPr>
+        <w:t>的模型</w:t>
+      </w:r>
+      <w:r>
+        <w:rPr>
+          <w:rFonts w:hint="eastAsia"/>
+        </w:rPr>
+        <w:t>都是</w:t>
+      </w:r>
+      <w:r>
+        <w:rPr>
+          <w:rFonts w:hint="eastAsia"/>
+        </w:rPr>
+        <w:t>选用</w:t>
+      </w:r>
+      <w:r>
+        <w:t>categorical_crossentropy</w:t>
+      </w:r>
+      <w:r>
+        <w:rPr>
+          <w:rFonts w:hint="eastAsia"/>
+        </w:rPr>
+        <w:t>作为损失函数，</w:t>
+      </w:r>
+      <w:r>
+        <w:rPr>
+          <w:rFonts w:hint="eastAsia"/>
+        </w:rPr>
+        <w:t>采用</w:t>
+      </w:r>
+      <w:r>
+        <w:rPr>
+          <w:rFonts w:hint="eastAsia"/>
+        </w:rPr>
+        <w:t>Adam</w:t>
+      </w:r>
+      <w:r>
+        <w:rPr>
+          <w:rFonts w:hint="eastAsia"/>
+        </w:rPr>
+        <w:t>的优化器，以默认值（</w:t>
+      </w:r>
+      <w:r>
+        <w:rPr>
+          <w:rFonts w:hint="eastAsia"/>
+        </w:rPr>
+        <w:t>0</w:t>
+      </w:r>
+      <w:r>
+        <w:t>.001</w:t>
+      </w:r>
+      <w:r>
+        <w:rPr>
+          <w:rFonts w:hint="eastAsia"/>
+        </w:rPr>
+        <w:t>）作为学习率的初始值。我们会将模型应用于我们处理过的训练集中，并要求从我们处理好的数据中取出</w:t>
+      </w:r>
+      <w:r>
+        <w:rPr>
+          <w:rFonts w:hint="eastAsia"/>
+        </w:rPr>
+        <w:t>8</w:t>
+      </w:r>
+      <w:r>
+        <w:t>0%</w:t>
+      </w:r>
+      <w:r>
+        <w:rPr>
+          <w:rFonts w:hint="eastAsia"/>
+        </w:rPr>
+        <w:t>作为真正的训练集，剩余的</w:t>
+      </w:r>
+      <w:r>
+        <w:rPr>
+          <w:rFonts w:hint="eastAsia"/>
+        </w:rPr>
+        <w:t>2</w:t>
+      </w:r>
+      <w:r>
+        <w:t>0%</w:t>
+      </w:r>
+      <w:r>
+        <w:rPr>
+          <w:rFonts w:hint="eastAsia"/>
+        </w:rPr>
+        <w:t>作为验证集，要求对该训练集的学习要进行</w:t>
+      </w:r>
+      <w:r>
+        <w:rPr>
+          <w:rFonts w:hint="eastAsia"/>
+        </w:rPr>
+        <w:t>5</w:t>
+      </w:r>
+      <w:r>
+        <w:rPr>
+          <w:rFonts w:hint="eastAsia"/>
+        </w:rPr>
+        <w:t>轮（</w:t>
+      </w:r>
+      <w:r>
+        <w:rPr>
+          <w:rFonts w:hint="eastAsia"/>
+        </w:rPr>
+        <w:t>epoch</w:t>
+      </w:r>
+      <w:r>
+        <w:t>s=5</w:t>
+      </w:r>
+      <w:r>
+        <w:rPr>
+          <w:rFonts w:hint="eastAsia"/>
+        </w:rPr>
+        <w:t>），要求该训练集在每次权重更新之前都只是看到</w:t>
+      </w:r>
+      <w:r>
+        <w:rPr>
+          <w:rFonts w:hint="eastAsia"/>
+        </w:rPr>
+        <w:t>6</w:t>
+      </w:r>
+      <w:r>
+        <w:t>4</w:t>
+      </w:r>
+      <w:r>
+        <w:rPr>
+          <w:rFonts w:hint="eastAsia"/>
+        </w:rPr>
+        <w:t>个样本（</w:t>
+      </w:r>
+      <w:r>
+        <w:rPr>
+          <w:rFonts w:hint="eastAsia"/>
+        </w:rPr>
+        <w:t>b</w:t>
+      </w:r>
+      <w:r>
+        <w:t>atch_size=64</w:t>
+      </w:r>
+      <w:r>
+        <w:rPr>
+          <w:rFonts w:hint="eastAsia"/>
+        </w:rPr>
+        <w:t>）。在模型训练完毕后，我们将其用于测试集，观察其最终的结果。</w:t>
+      </w:r>
+    </w:p>
+    <w:p>
+      <w:pPr>
+        <w:pStyle w:val="a3"/>
+        <w:spacing w:line="360" w:lineRule="exact"/>
+        <w:ind w:firstLineChars="200" w:firstLine="480"/>
+      </w:pPr>
+      <w:r>
+        <w:rPr>
+          <w:rFonts w:hint="eastAsia"/>
+        </w:rPr>
+        <w:t>在</w:t>
+      </w:r>
+      <w:r>
+        <w:rPr>
+          <w:rFonts w:hint="eastAsia"/>
+        </w:rPr>
+        <w:t>Le</w:t>
+      </w:r>
+      <w:r>
+        <w:t>N</w:t>
+      </w:r>
+      <w:r>
+        <w:rPr>
+          <w:rFonts w:hint="eastAsia"/>
+        </w:rPr>
+        <w:t>et</w:t>
+      </w:r>
+      <w:r>
+        <w:rPr>
+          <w:rFonts w:hint="eastAsia"/>
+        </w:rPr>
+        <w:t>的实现中，我们经历上述步骤，</w:t>
+      </w:r>
+      <w:r>
+        <w:rPr>
+          <w:rFonts w:hint="eastAsia"/>
+        </w:rPr>
+        <w:t>训练耗时</w:t>
+      </w:r>
+      <w:r>
+        <w:rPr>
+          <w:rFonts w:hint="eastAsia"/>
+        </w:rPr>
+        <w:t>3</w:t>
+      </w:r>
+      <w:r>
+        <w:t>0.53</w:t>
+      </w:r>
+      <w:r>
+        <w:rPr>
+          <w:rFonts w:hint="eastAsia"/>
+        </w:rPr>
+        <w:t>秒，</w:t>
+      </w:r>
+      <w:r>
+        <w:rPr>
+          <w:rFonts w:hint="eastAsia"/>
+        </w:rPr>
+        <w:t>在测试集上得到了</w:t>
+      </w:r>
+      <w:r>
+        <w:rPr>
+          <w:rFonts w:hint="eastAsia"/>
+        </w:rPr>
+        <w:t>9</w:t>
+      </w:r>
+      <w:r>
+        <w:t>8</w:t>
+      </w:r>
+      <w:r>
+        <w:rPr>
+          <w:rFonts w:hint="eastAsia"/>
+        </w:rPr>
+        <w:t>.</w:t>
+      </w:r>
+      <w:r>
+        <w:t>9</w:t>
+      </w:r>
+      <w:r>
+        <w:t>%</w:t>
+      </w:r>
+      <w:r>
+        <w:rPr>
+          <w:rFonts w:hint="eastAsia"/>
+        </w:rPr>
+        <w:t>的准确率。这说明我们的</w:t>
+      </w:r>
+      <w:r>
+        <w:rPr>
+          <w:rFonts w:hint="eastAsia"/>
+        </w:rPr>
+        <w:t>Le</w:t>
+      </w:r>
+      <w:r>
+        <w:t>N</w:t>
+      </w:r>
+      <w:r>
+        <w:rPr>
+          <w:rFonts w:hint="eastAsia"/>
+        </w:rPr>
+        <w:t>et</w:t>
+      </w:r>
+      <w:r>
+        <w:rPr>
+          <w:rFonts w:hint="eastAsia"/>
+        </w:rPr>
+        <w:t>搭建效果较好。</w:t>
+      </w:r>
+      <w:r>
+        <w:rPr>
+          <w:rFonts w:hint="eastAsia"/>
+        </w:rPr>
         <w:t xml:space="preserve"> </w:t>
       </w:r>
-      <w:proofErr w:type="spellStart"/>
-      <w:r>
-        <w:rPr>
-          <w:b/>
-          <w:bCs/>
-        </w:rPr>
-        <w:t>L</w:t>
-      </w:r>
-      <w:r>
-        <w:rPr>
-          <w:rFonts w:hint="eastAsia"/>
-          <w:b/>
-          <w:bCs/>
-        </w:rPr>
-        <w:t>e</w:t>
-      </w:r>
-      <w:r>
-        <w:rPr>
-          <w:b/>
-          <w:bCs/>
-        </w:rPr>
+    </w:p>
+    <w:p>
+      <w:pPr>
+        <w:pStyle w:val="a3"/>
+        <w:spacing w:line="360" w:lineRule="exact"/>
+        <w:ind w:firstLineChars="200" w:firstLine="480"/>
+      </w:pPr>
+    </w:p>
+    <w:p>
+      <w:pPr>
+        <w:pStyle w:val="a3"/>
+        <w:spacing w:line="360" w:lineRule="exact"/>
+        <w:ind w:firstLine="0"/>
+        <w:rPr>
+          <w:rFonts w:ascii="黑体" w:eastAsia="黑体" w:hAnsi="黑体"/>
+        </w:rPr>
+      </w:pPr>
+      <w:r>
+        <w:rPr>
+          <w:rFonts w:ascii="黑体" w:eastAsia="黑体" w:hAnsi="黑体" w:hint="eastAsia"/>
+        </w:rPr>
+        <w:t>4</w:t>
+      </w:r>
+      <w:r>
+        <w:rPr>
+          <w:rFonts w:ascii="黑体" w:eastAsia="黑体" w:hAnsi="黑体"/>
+        </w:rPr>
+        <w:t xml:space="preserve">.3 </w:t>
+      </w:r>
+      <w:r>
+        <w:rPr>
+          <w:rFonts w:eastAsia="黑体"/>
+        </w:rPr>
+        <w:t>AlexNet</w:t>
+      </w:r>
+    </w:p>
+    <w:p>
+      <w:pPr>
+        <w:pStyle w:val="a3"/>
+        <w:spacing w:line="360" w:lineRule="exact"/>
+        <w:ind w:firstLineChars="200" w:firstLine="480"/>
+      </w:pPr>
+      <w:r>
+        <w:t>AlexNet</w:t>
+      </w:r>
+      <w:r>
+        <w:rPr>
+          <w:rFonts w:hint="eastAsia"/>
+        </w:rPr>
+        <w:t>的</w:t>
+      </w:r>
+      <w:r>
+        <w:rPr>
+          <w:rFonts w:hint="eastAsia"/>
+        </w:rPr>
+        <w:t>C</w:t>
+      </w:r>
+      <w:r>
+        <w:t>NN</w:t>
+      </w:r>
+      <w:r>
+        <w:rPr>
+          <w:rFonts w:hint="eastAsia"/>
+        </w:rPr>
+        <w:t>架构以大比分赢得了</w:t>
+      </w:r>
+      <w:r>
+        <w:rPr>
+          <w:rFonts w:hint="eastAsia"/>
+        </w:rPr>
+        <w:t>2</w:t>
+      </w:r>
+      <w:r>
+        <w:t>012</w:t>
+      </w:r>
+      <w:r>
+        <w:rPr>
+          <w:rFonts w:hint="eastAsia"/>
+        </w:rPr>
+        <w:t>年的</w:t>
+      </w:r>
+      <w:r>
+        <w:rPr>
+          <w:rFonts w:hint="eastAsia"/>
+        </w:rPr>
+        <w:t>I</w:t>
+      </w:r>
+      <w:r>
+        <w:t>LSVRC</w:t>
+      </w:r>
+      <w:r>
+        <w:rPr>
+          <w:rFonts w:hint="eastAsia"/>
+        </w:rPr>
+        <w:t>竞赛。它和</w:t>
+      </w:r>
+      <w:r>
+        <w:rPr>
+          <w:rFonts w:hint="eastAsia"/>
+        </w:rPr>
+        <w:t>Le</w:t>
+      </w:r>
+      <w:r>
         <w:t>N</w:t>
       </w:r>
       <w:r>
         <w:rPr>
           <w:rFonts w:hint="eastAsia"/>
-          <w:b/>
-          <w:bCs/>
         </w:rPr>
         <w:t>et</w:t>
       </w:r>
-      <w:proofErr w:type="spellEnd"/>
-      <w:r>
-        <w:rPr>
-          <w:rFonts w:hint="eastAsia"/>
-          <w:b/>
-          <w:bCs/>
-        </w:rPr>
-        <w:t>实现代码</w:t>
-      </w:r>
-    </w:p>
-    <w:p>
-      <w:pPr>
-        <w:pStyle w:val="a3"/>
-        <w:spacing w:line="360" w:lineRule="exact"/>
-        <w:ind w:firstLineChars="200" w:firstLine="480"/>
-      </w:pPr>
-    </w:p>
-    <w:p>
-      <w:pPr>
-        <w:pStyle w:val="a3"/>
-        <w:spacing w:line="360" w:lineRule="exact"/>
-        <w:ind w:firstLineChars="200" w:firstLine="480"/>
-        <w:rPr>
-          <w:b/>
-          <w:bCs/>
-        </w:rPr>
-      </w:pPr>
-      <w:r>
-        <w:rPr>
-          <w:rFonts w:hint="eastAsia"/>
-        </w:rPr>
-        <w:t>在本次实验中，</w:t>
-      </w:r>
-      <w:r>
-        <w:rPr>
-          <w:rFonts w:hint="eastAsia"/>
-        </w:rPr>
-        <w:t>我们</w:t>
-      </w:r>
-      <w:r>
-        <w:rPr>
-          <w:rFonts w:hint="eastAsia"/>
-        </w:rPr>
-        <w:t>为每一个神经网络编译</w:t>
-      </w:r>
-      <w:r>
-        <w:rPr>
-          <w:rFonts w:hint="eastAsia"/>
-        </w:rPr>
-        <w:t>的模型</w:t>
-      </w:r>
-      <w:r>
-        <w:rPr>
-          <w:rFonts w:hint="eastAsia"/>
-        </w:rPr>
-        <w:t>都是</w:t>
-      </w:r>
-      <w:r>
-        <w:rPr>
-          <w:rFonts w:hint="eastAsia"/>
-        </w:rPr>
-        <w:t>选用</w:t>
-      </w:r>
-      <w:proofErr w:type="spellStart"/>
-      <w:r>
-        <w:t>categorical_crossentropy</w:t>
-      </w:r>
-      <w:proofErr w:type="spellEnd"/>
-      <w:r>
-        <w:rPr>
-          <w:rFonts w:hint="eastAsia"/>
-        </w:rPr>
-        <w:t>作为损失函数，</w:t>
-      </w:r>
-      <w:r>
-        <w:rPr>
-          <w:rFonts w:hint="eastAsia"/>
-        </w:rPr>
-        <w:t>采用</w:t>
-      </w:r>
-      <w:r>
-        <w:rPr>
-          <w:rFonts w:hint="eastAsia"/>
-        </w:rPr>
-        <w:t>Adam</w:t>
-      </w:r>
-      <w:r>
-        <w:rPr>
-          <w:rFonts w:hint="eastAsia"/>
-        </w:rPr>
-        <w:t>的优化器，以默认值（</w:t>
-      </w:r>
-      <w:r>
-        <w:rPr>
-          <w:rFonts w:hint="eastAsia"/>
-        </w:rPr>
-        <w:t>0</w:t>
-      </w:r>
-      <w:r>
-        <w:t>.001</w:t>
-      </w:r>
-      <w:r>
-        <w:rPr>
-          <w:rFonts w:hint="eastAsia"/>
-        </w:rPr>
-        <w:t>）作为学习率的初始值。我们会将模型应用于我们处理过的训练集中，并要求从我们处理好的数据中取出</w:t>
-      </w:r>
-      <w:r>
-        <w:rPr>
-          <w:rFonts w:hint="eastAsia"/>
-        </w:rPr>
-        <w:t>8</w:t>
-      </w:r>
-      <w:r>
-        <w:t>0%</w:t>
-      </w:r>
-      <w:r>
-        <w:rPr>
-          <w:rFonts w:hint="eastAsia"/>
-        </w:rPr>
-        <w:t>作为真正的训练集，剩余的</w:t>
-      </w:r>
-      <w:r>
-        <w:rPr>
-          <w:rFonts w:hint="eastAsia"/>
-        </w:rPr>
-        <w:t>2</w:t>
-      </w:r>
-      <w:r>
-        <w:t>0%</w:t>
-      </w:r>
-      <w:r>
-        <w:rPr>
-          <w:rFonts w:hint="eastAsia"/>
-        </w:rPr>
-        <w:t>作为验证集，要求对该训练集的学习要进行</w:t>
-      </w:r>
-      <w:r>
-        <w:rPr>
-          <w:rFonts w:hint="eastAsia"/>
-        </w:rPr>
-        <w:t>5</w:t>
-      </w:r>
-      <w:r>
-        <w:rPr>
-          <w:rFonts w:hint="eastAsia"/>
-        </w:rPr>
-        <w:t>轮（</w:t>
-      </w:r>
-      <w:r>
-        <w:rPr>
-          <w:rFonts w:hint="eastAsia"/>
-        </w:rPr>
-        <w:t>epoch</w:t>
-      </w:r>
-      <w:r>
-        <w:t>s=5</w:t>
-      </w:r>
-      <w:r>
-        <w:rPr>
-          <w:rFonts w:hint="eastAsia"/>
-        </w:rPr>
-        <w:t>），要求该训练集在每次权重更新之前都只是看到</w:t>
-      </w:r>
-      <w:r>
-        <w:rPr>
-          <w:rFonts w:hint="eastAsia"/>
-        </w:rPr>
-        <w:t>6</w:t>
-      </w:r>
-      <w:r>
-        <w:t>4</w:t>
-      </w:r>
-      <w:r>
-        <w:rPr>
-          <w:rFonts w:hint="eastAsia"/>
-        </w:rPr>
-        <w:t>个样本（</w:t>
-      </w:r>
-      <w:proofErr w:type="spellStart"/>
-      <w:r>
-        <w:rPr>
-          <w:rFonts w:hint="eastAsia"/>
-        </w:rPr>
-        <w:t>b</w:t>
-      </w:r>
-      <w:r>
-        <w:t>atch_size</w:t>
-      </w:r>
-      <w:proofErr w:type="spellEnd"/>
-      <w:r>
-        <w:t>=64</w:t>
-      </w:r>
-      <w:r>
-        <w:rPr>
-          <w:rFonts w:hint="eastAsia"/>
-        </w:rPr>
-        <w:t>）。在模型训练完毕后，我们将其用于测试集，观察其最终的结果。</w:t>
-      </w:r>
-    </w:p>
-    <w:p>
-      <w:pPr>
-        <w:pStyle w:val="a3"/>
-        <w:spacing w:line="360" w:lineRule="exact"/>
-        <w:ind w:firstLineChars="200" w:firstLine="480"/>
-      </w:pPr>
-      <w:r>
-        <w:rPr>
-          <w:rFonts w:hint="eastAsia"/>
-        </w:rPr>
-        <w:t>在</w:t>
-      </w:r>
-      <w:proofErr w:type="spellStart"/>
+      <w:r>
+        <w:rPr>
+          <w:rFonts w:hint="eastAsia"/>
+        </w:rPr>
+        <w:t>架构很相似，只是比</w:t>
+      </w:r>
       <w:r>
         <w:rPr>
           <w:rFonts w:hint="eastAsia"/>
@@ -4186,73 +4354,17 @@
         </w:rPr>
         <w:t>et</w:t>
       </w:r>
-      <w:proofErr w:type="spellEnd"/>
-      <w:r>
-        <w:rPr>
-          <w:rFonts w:hint="eastAsia"/>
-        </w:rPr>
-        <w:t>的实现中，我们经历上述步骤，</w:t>
-      </w:r>
-      <w:r>
-        <w:rPr>
-          <w:rFonts w:hint="eastAsia"/>
-        </w:rPr>
-        <w:t>训练耗时</w:t>
-      </w:r>
-      <w:r>
-        <w:rPr>
-          <w:rFonts w:hint="eastAsia"/>
-        </w:rPr>
-        <w:t>3</w:t>
-      </w:r>
-      <w:r>
-        <w:t>0.53</w:t>
-      </w:r>
-      <w:r>
-        <w:rPr>
-          <w:rFonts w:hint="eastAsia"/>
-        </w:rPr>
-        <w:t>秒，</w:t>
-      </w:r>
-      <w:r>
-        <w:rPr>
-          <w:rFonts w:hint="eastAsia"/>
-        </w:rPr>
-        <w:t>在测试集上得到了</w:t>
-      </w:r>
-      <w:r>
-        <w:rPr>
-          <w:rFonts w:hint="eastAsia"/>
-        </w:rPr>
-        <w:t>9</w:t>
-      </w:r>
-      <w:r>
-        <w:t>8</w:t>
-      </w:r>
-      <w:r>
-        <w:rPr>
-          <w:rFonts w:hint="eastAsia"/>
-        </w:rPr>
-        <w:t>.</w:t>
-      </w:r>
-      <w:r>
-        <w:t>9</w:t>
-      </w:r>
-      <w:r>
-        <w:t>%</w:t>
-      </w:r>
-      <w:r>
-        <w:rPr>
-          <w:rFonts w:hint="eastAsia"/>
-        </w:rPr>
-        <w:t>的准确率。这说明我们的</w:t>
-      </w:r>
-      <w:proofErr w:type="spellStart"/>
-      <w:r>
-        <w:rPr>
-          <w:rFonts w:hint="eastAsia"/>
-        </w:rPr>
-        <w:t>Le</w:t>
+      <w:r>
+        <w:rPr>
+          <w:rFonts w:hint="eastAsia"/>
+        </w:rPr>
+        <w:t>更大更深。它直接将卷积层堆叠到其它层之上，而不是在每个卷积层之上堆叠池化层。值得注意的是，由于</w:t>
+      </w:r>
+      <w:r>
+        <w:rPr>
+          <w:rFonts w:hint="eastAsia"/>
+        </w:rPr>
+        <w:t>Alex</w:t>
       </w:r>
       <w:r>
         <w:t>N</w:t>
@@ -4263,182 +4375,6 @@
         </w:rPr>
         <w:t>et</w:t>
       </w:r>
-      <w:proofErr w:type="spellEnd"/>
-      <w:r>
-        <w:rPr>
-          <w:rFonts w:hint="eastAsia"/>
-        </w:rPr>
-        <w:t>搭建效果较好。</w:t>
-      </w:r>
-      <w:r>
-        <w:rPr>
-          <w:rFonts w:hint="eastAsia"/>
-        </w:rPr>
-        <w:t xml:space="preserve"> </w:t>
-      </w:r>
-    </w:p>
-    <w:p>
-      <w:pPr>
-        <w:pStyle w:val="a3"/>
-        <w:spacing w:line="360" w:lineRule="exact"/>
-        <w:ind w:firstLineChars="200" w:firstLine="480"/>
-      </w:pPr>
-    </w:p>
-    <w:p>
-      <w:pPr>
-        <w:pStyle w:val="a3"/>
-        <w:spacing w:line="360" w:lineRule="exact"/>
-        <w:ind w:firstLine="0"/>
-        <w:rPr>
-          <w:rFonts w:ascii="黑体" w:eastAsia="黑体" w:hAnsi="黑体"/>
-        </w:rPr>
-      </w:pPr>
-      <w:r>
-        <w:rPr>
-          <w:rFonts w:ascii="黑体" w:eastAsia="黑体" w:hAnsi="黑体" w:hint="eastAsia"/>
-        </w:rPr>
-        <w:t>4</w:t>
-      </w:r>
-      <w:r>
-        <w:rPr>
-          <w:rFonts w:ascii="黑体" w:eastAsia="黑体" w:hAnsi="黑体"/>
-        </w:rPr>
-        <w:t xml:space="preserve">.3 </w:t>
-      </w:r>
-      <w:proofErr w:type="spellStart"/>
-      <w:r>
-        <w:rPr>
-          <w:rFonts w:eastAsia="黑体"/>
-        </w:rPr>
-        <w:t>AlexNet</w:t>
-      </w:r>
-      <w:proofErr w:type="spellEnd"/>
-    </w:p>
-    <w:p>
-      <w:pPr>
-        <w:pStyle w:val="a3"/>
-        <w:spacing w:line="360" w:lineRule="exact"/>
-        <w:ind w:firstLineChars="200" w:firstLine="480"/>
-      </w:pPr>
-      <w:proofErr w:type="spellStart"/>
-      <w:r>
-        <w:t>AlexNet</w:t>
-      </w:r>
-      <w:proofErr w:type="spellEnd"/>
-      <w:r>
-        <w:rPr>
-          <w:rFonts w:hint="eastAsia"/>
-        </w:rPr>
-        <w:t>的</w:t>
-      </w:r>
-      <w:r>
-        <w:rPr>
-          <w:rFonts w:hint="eastAsia"/>
-        </w:rPr>
-        <w:t>C</w:t>
-      </w:r>
-      <w:r>
-        <w:t>NN</w:t>
-      </w:r>
-      <w:r>
-        <w:rPr>
-          <w:rFonts w:hint="eastAsia"/>
-        </w:rPr>
-        <w:t>架构以大比分赢得了</w:t>
-      </w:r>
-      <w:r>
-        <w:rPr>
-          <w:rFonts w:hint="eastAsia"/>
-        </w:rPr>
-        <w:t>2</w:t>
-      </w:r>
-      <w:r>
-        <w:t>012</w:t>
-      </w:r>
-      <w:r>
-        <w:rPr>
-          <w:rFonts w:hint="eastAsia"/>
-        </w:rPr>
-        <w:t>年的</w:t>
-      </w:r>
-      <w:r>
-        <w:rPr>
-          <w:rFonts w:hint="eastAsia"/>
-        </w:rPr>
-        <w:t>I</w:t>
-      </w:r>
-      <w:r>
-        <w:t>LSVRC</w:t>
-      </w:r>
-      <w:r>
-        <w:rPr>
-          <w:rFonts w:hint="eastAsia"/>
-        </w:rPr>
-        <w:t>竞赛。它和</w:t>
-      </w:r>
-      <w:proofErr w:type="spellStart"/>
-      <w:r>
-        <w:rPr>
-          <w:rFonts w:hint="eastAsia"/>
-        </w:rPr>
-        <w:t>Le</w:t>
-      </w:r>
-      <w:r>
-        <w:t>N</w:t>
-      </w:r>
-      <w:r>
-        <w:rPr>
-          <w:rFonts w:hint="eastAsia"/>
-        </w:rPr>
-        <w:t>et</w:t>
-      </w:r>
-      <w:proofErr w:type="spellEnd"/>
-      <w:r>
-        <w:rPr>
-          <w:rFonts w:hint="eastAsia"/>
-        </w:rPr>
-        <w:t>架构很相似，只是比</w:t>
-      </w:r>
-      <w:proofErr w:type="spellStart"/>
-      <w:r>
-        <w:rPr>
-          <w:rFonts w:hint="eastAsia"/>
-        </w:rPr>
-        <w:t>Le</w:t>
-      </w:r>
-      <w:r>
-        <w:t>N</w:t>
-      </w:r>
-      <w:r>
-        <w:rPr>
-          <w:rFonts w:hint="eastAsia"/>
-        </w:rPr>
-        <w:t>et</w:t>
-      </w:r>
-      <w:proofErr w:type="spellEnd"/>
-      <w:r>
-        <w:rPr>
-          <w:rFonts w:hint="eastAsia"/>
-        </w:rPr>
-        <w:t>更大更深。它直接将卷积层堆叠到其它层之上，而不是在每个卷积层之上堆叠池化层。值得注意的是，由于</w:t>
-      </w:r>
-      <w:proofErr w:type="spellStart"/>
-      <w:r>
-        <w:rPr>
-          <w:rFonts w:hint="eastAsia"/>
-        </w:rPr>
-        <w:t>Alex</w:t>
-      </w:r>
-      <w:r>
-        <w:t>N</w:t>
-      </w:r>
-      <w:r>
-        <w:rPr>
-          <w:rFonts w:hint="eastAsia"/>
-        </w:rPr>
-        <w:t>et</w:t>
-      </w:r>
-      <w:proofErr w:type="spellEnd"/>
       <w:r>
         <w:rPr>
           <w:rFonts w:hint="eastAsia"/>
@@ -4454,19 +4390,11 @@
       <w:r>
         <w:t>NIST</w:t>
       </w:r>
-      <w:proofErr w:type="gramStart"/>
-      <w:r>
-        <w:rPr>
-          <w:rFonts w:hint="eastAsia"/>
-        </w:rPr>
-        <w:t>数据集量身</w:t>
-      </w:r>
-      <w:proofErr w:type="gramEnd"/>
-      <w:r>
-        <w:rPr>
-          <w:rFonts w:hint="eastAsia"/>
-        </w:rPr>
-        <w:t>打造的，因此我们无法完全还原其原版架构，但我们仍然可以基于其神经网络层的排列顺序，将它改造为适合</w:t>
+      <w:r>
+        <w:rPr>
+          <w:rFonts w:hint="eastAsia"/>
+        </w:rPr>
+        <w:t>数据集量身打造的，因此我们无法完全还原其原版架构，但我们仍然可以基于其神经网络层的排列顺序，将它改造为适合</w:t>
       </w:r>
       <w:r>
         <w:rPr>
@@ -4557,40 +4485,31 @@
           <w:b/>
           <w:bCs/>
         </w:rPr>
-        <w:t xml:space="preserve"> </w:t>
-      </w:r>
-      <w:proofErr w:type="spellStart"/>
-      <w:r>
-        <w:rPr>
+        <w:t xml:space="preserve"> A</w:t>
+      </w:r>
+      <w:r>
+        <w:rPr>
+          <w:rFonts w:hint="eastAsia"/>
           <w:b/>
           <w:bCs/>
         </w:rPr>
-        <w:t>A</w:t>
-      </w:r>
-      <w:r>
-        <w:rPr>
-          <w:rFonts w:hint="eastAsia"/>
+        <w:t>lex</w:t>
+      </w:r>
+      <w:r>
+        <w:rPr>
           <w:b/>
           <w:bCs/>
         </w:rPr>
-        <w:t>lex</w:t>
-      </w:r>
-      <w:r>
-        <w:rPr>
+        <w:t>N</w:t>
+      </w:r>
+      <w:r>
+        <w:rPr>
+          <w:rFonts w:hint="eastAsia"/>
           <w:b/>
           <w:bCs/>
         </w:rPr>
-        <w:t>N</w:t>
-      </w:r>
-      <w:r>
-        <w:rPr>
-          <w:rFonts w:hint="eastAsia"/>
-          <w:b/>
-          <w:bCs/>
-        </w:rPr>
         <w:t>et</w:t>
       </w:r>
-      <w:proofErr w:type="spellEnd"/>
       <w:r>
         <w:rPr>
           <w:rFonts w:hint="eastAsia"/>
@@ -6561,7 +6480,6 @@
         </w:rPr>
         <w:t>一个过深的神经网络很可能会导致对训练集的过拟合。因此，除去层数的增加，</w:t>
       </w:r>
-      <w:proofErr w:type="spellStart"/>
       <w:r>
         <w:rPr>
           <w:rFonts w:hint="eastAsia"/>
@@ -6577,7 +6495,6 @@
         </w:rPr>
         <w:t>et</w:t>
       </w:r>
-      <w:proofErr w:type="spellEnd"/>
       <w:r>
         <w:rPr>
           <w:rFonts w:hint="eastAsia"/>
@@ -6630,7 +6547,6 @@
         </w:rPr>
         <w:t>在我们的神经网络搭建中，我们使用了淘汰策略，但我们没有使用数据增强策略。保留淘汰策略，不但是为了尽可能还原</w:t>
       </w:r>
-      <w:proofErr w:type="spellStart"/>
       <w:r>
         <w:rPr>
           <w:rFonts w:hint="eastAsia"/>
@@ -6646,7 +6562,6 @@
         </w:rPr>
         <w:t>et</w:t>
       </w:r>
-      <w:proofErr w:type="spellEnd"/>
       <w:r>
         <w:rPr>
           <w:rFonts w:hint="eastAsia"/>
@@ -6777,7 +6692,6 @@
         <w:spacing w:line="360" w:lineRule="exact"/>
         <w:ind w:firstLineChars="200" w:firstLine="480"/>
       </w:pPr>
-      <w:proofErr w:type="spellStart"/>
       <w:r>
         <w:rPr>
           <w:rFonts w:hint="eastAsia"/>
@@ -6793,26 +6707,11 @@
         </w:rPr>
         <w:t>et</w:t>
       </w:r>
-      <w:proofErr w:type="spellEnd"/>
-      <w:r>
-        <w:rPr>
-          <w:rFonts w:hint="eastAsia"/>
-        </w:rPr>
-        <w:t>的另一个特性在于它使用了局</w:t>
-      </w:r>
-      <w:proofErr w:type="gramStart"/>
-      <w:r>
-        <w:rPr>
-          <w:rFonts w:hint="eastAsia"/>
-        </w:rPr>
-        <w:t>部相应</w:t>
-      </w:r>
-      <w:proofErr w:type="gramEnd"/>
-      <w:r>
-        <w:rPr>
-          <w:rFonts w:hint="eastAsia"/>
-        </w:rPr>
-        <w:t>归一化（</w:t>
+      <w:r>
+        <w:rPr>
+          <w:rFonts w:hint="eastAsia"/>
+        </w:rPr>
+        <w:t>的另一个特性在于它使用了局部相应归一化（</w:t>
       </w:r>
       <w:r>
         <w:rPr>
@@ -7021,40 +6920,31 @@
           <w:b/>
           <w:bCs/>
         </w:rPr>
-        <w:t xml:space="preserve"> </w:t>
-      </w:r>
-      <w:proofErr w:type="spellStart"/>
-      <w:r>
-        <w:rPr>
+        <w:t xml:space="preserve"> A</w:t>
+      </w:r>
+      <w:r>
+        <w:rPr>
+          <w:rFonts w:hint="eastAsia"/>
           <w:b/>
           <w:bCs/>
         </w:rPr>
-        <w:t>A</w:t>
-      </w:r>
-      <w:r>
-        <w:rPr>
-          <w:rFonts w:hint="eastAsia"/>
+        <w:t>lex</w:t>
+      </w:r>
+      <w:r>
+        <w:rPr>
           <w:b/>
           <w:bCs/>
         </w:rPr>
-        <w:t>lex</w:t>
-      </w:r>
-      <w:r>
-        <w:rPr>
+        <w:t>N</w:t>
+      </w:r>
+      <w:r>
+        <w:rPr>
+          <w:rFonts w:hint="eastAsia"/>
           <w:b/>
           <w:bCs/>
         </w:rPr>
-        <w:t>N</w:t>
-      </w:r>
-      <w:r>
-        <w:rPr>
-          <w:rFonts w:hint="eastAsia"/>
-          <w:b/>
-          <w:bCs/>
-        </w:rPr>
         <w:t>et</w:t>
       </w:r>
-      <w:proofErr w:type="spellEnd"/>
       <w:r>
         <w:rPr>
           <w:rFonts w:hint="eastAsia"/>
@@ -7113,7 +7003,6 @@
         </w:rPr>
         <w:t>这说明我们的</w:t>
       </w:r>
-      <w:proofErr w:type="spellStart"/>
       <w:r>
         <w:rPr>
           <w:rFonts w:hint="eastAsia"/>
@@ -7129,7 +7018,6 @@
         </w:rPr>
         <w:t>et</w:t>
       </w:r>
-      <w:proofErr w:type="spellEnd"/>
       <w:r>
         <w:rPr>
           <w:rFonts w:hint="eastAsia"/>
@@ -7159,7 +7047,6 @@
         </w:rPr>
         <w:t xml:space="preserve">4.4 </w:t>
       </w:r>
-      <w:proofErr w:type="spellStart"/>
       <w:r>
         <w:rPr>
           <w:rFonts w:eastAsia="黑体"/>
@@ -7184,15 +7071,13 @@
         </w:rPr>
         <w:t>et</w:t>
       </w:r>
-      <w:proofErr w:type="spellEnd"/>
-    </w:p>
-    <w:p>
-      <w:pPr>
-        <w:pStyle w:val="a3"/>
-        <w:spacing w:line="360" w:lineRule="exact"/>
-        <w:ind w:firstLineChars="200" w:firstLine="480"/>
-      </w:pPr>
-      <w:proofErr w:type="spellStart"/>
+    </w:p>
+    <w:p>
+      <w:pPr>
+        <w:pStyle w:val="a3"/>
+        <w:spacing w:line="360" w:lineRule="exact"/>
+        <w:ind w:firstLineChars="200" w:firstLine="480"/>
+      </w:pPr>
       <w:r>
         <w:rPr>
           <w:rFonts w:hint="eastAsia"/>
@@ -7202,7 +7087,6 @@
       <w:r>
         <w:t>esNet</w:t>
       </w:r>
-      <w:proofErr w:type="spellEnd"/>
       <w:r>
         <w:rPr>
           <w:rFonts w:hint="eastAsia"/>
@@ -7274,7 +7158,6 @@
         </w:rPr>
         <w:t>对于较为浅层的</w:t>
       </w:r>
-      <w:proofErr w:type="spellStart"/>
       <w:r>
         <w:rPr>
           <w:rFonts w:hint="eastAsia"/>
@@ -7290,7 +7173,6 @@
         </w:rPr>
         <w:t>et</w:t>
       </w:r>
-      <w:proofErr w:type="spellEnd"/>
       <w:r>
         <w:rPr>
           <w:rFonts w:hint="eastAsia"/>
@@ -7393,7 +7275,6 @@
         </w:rPr>
         <w:t>）与</w:t>
       </w:r>
-      <w:proofErr w:type="spellStart"/>
       <w:r>
         <w:rPr>
           <w:rFonts w:hint="eastAsia"/>
@@ -7403,7 +7284,6 @@
       <w:r>
         <w:t>LU</w:t>
       </w:r>
-      <w:proofErr w:type="spellEnd"/>
       <w:r>
         <w:rPr>
           <w:rFonts w:hint="eastAsia"/>
@@ -7456,7 +7336,6 @@
         </w:rPr>
         <w:t>基于此，我们可以学习传统的</w:t>
       </w:r>
-      <w:proofErr w:type="spellStart"/>
       <w:r>
         <w:rPr>
           <w:rFonts w:hint="eastAsia"/>
@@ -7472,14 +7351,12 @@
         </w:rPr>
         <w:t>et</w:t>
       </w:r>
-      <w:proofErr w:type="spellEnd"/>
       <w:r>
         <w:rPr>
           <w:rFonts w:hint="eastAsia"/>
         </w:rPr>
         <w:t>架构。传统的</w:t>
       </w:r>
-      <w:proofErr w:type="spellStart"/>
       <w:r>
         <w:rPr>
           <w:rFonts w:hint="eastAsia"/>
@@ -7495,7 +7372,6 @@
         </w:rPr>
         <w:t>et</w:t>
       </w:r>
-      <w:proofErr w:type="spellEnd"/>
       <w:r>
         <w:rPr>
           <w:rFonts w:hint="eastAsia"/>
@@ -7541,7 +7417,6 @@
         </w:rPr>
         <w:t>以对其进行还原。各层数下的</w:t>
       </w:r>
-      <w:proofErr w:type="spellStart"/>
       <w:r>
         <w:rPr>
           <w:rFonts w:hint="eastAsia"/>
@@ -7557,7 +7432,6 @@
         </w:rPr>
         <w:t>et</w:t>
       </w:r>
-      <w:proofErr w:type="spellEnd"/>
       <w:r>
         <w:rPr>
           <w:rFonts w:hint="eastAsia"/>
@@ -7865,7 +7739,6 @@
         </w:rPr>
         <w:t>各层数下的</w:t>
       </w:r>
-      <w:proofErr w:type="spellStart"/>
       <w:r>
         <w:rPr>
           <w:rFonts w:hint="eastAsia"/>
@@ -7889,7 +7762,6 @@
         </w:rPr>
         <w:t>et</w:t>
       </w:r>
-      <w:proofErr w:type="spellEnd"/>
       <w:r>
         <w:rPr>
           <w:rFonts w:hint="eastAsia"/>
@@ -7954,7 +7826,6 @@
         </w:rPr>
         <w:t>所示的</w:t>
       </w:r>
-      <w:proofErr w:type="spellStart"/>
       <w:r>
         <w:rPr>
           <w:rFonts w:hint="eastAsia"/>
@@ -7964,7 +7835,6 @@
       <w:r>
         <w:t>esidual_block</w:t>
       </w:r>
-      <w:proofErr w:type="spellEnd"/>
       <w:r>
         <w:rPr>
           <w:rFonts w:hint="eastAsia"/>
@@ -8103,37 +7973,8 @@
         <w:rPr>
           <w:rFonts w:hint="eastAsia"/>
         </w:rPr>
-        <w:t>数据集本身图像过小，</w:t>
-      </w:r>
-      <w:proofErr w:type="gramStart"/>
-      <w:r>
-        <w:rPr>
-          <w:rFonts w:hint="eastAsia"/>
-        </w:rPr>
-        <w:t>一</w:t>
-      </w:r>
-      <w:proofErr w:type="gramEnd"/>
-      <w:r>
-        <w:rPr>
-          <w:rFonts w:hint="eastAsia"/>
-        </w:rPr>
-        <w:t>步步地卷积、激活、池化已经让我们得到的特征规模极小，已经不能再进一步</w:t>
-      </w:r>
-      <w:proofErr w:type="gramStart"/>
-      <w:r>
-        <w:rPr>
-          <w:rFonts w:hint="eastAsia"/>
-        </w:rPr>
-        <w:t>地降维了</w:t>
-      </w:r>
-      <w:proofErr w:type="gramEnd"/>
-      <w:r>
-        <w:rPr>
-          <w:rFonts w:hint="eastAsia"/>
-        </w:rPr>
-        <w:t>，另一方面是这并不是</w:t>
-      </w:r>
-      <w:proofErr w:type="spellStart"/>
+        <w:t>数据集本身图像过小，一步步地卷积、激活、池化已经让我们得到的特征规模极小，已经不能再进一步地降维了，另一方面是这并不是</w:t>
+      </w:r>
       <w:r>
         <w:rPr>
           <w:rFonts w:hint="eastAsia"/>
@@ -8149,20 +7990,11 @@
         </w:rPr>
         <w:t>et</w:t>
       </w:r>
-      <w:proofErr w:type="spellEnd"/>
-      <w:proofErr w:type="gramStart"/>
-      <w:r>
-        <w:rPr>
-          <w:rFonts w:hint="eastAsia"/>
-        </w:rPr>
-        <w:t>最</w:t>
-      </w:r>
-      <w:proofErr w:type="gramEnd"/>
-      <w:r>
-        <w:rPr>
-          <w:rFonts w:hint="eastAsia"/>
-        </w:rPr>
-        <w:t>核心的部分。</w:t>
+      <w:r>
+        <w:rPr>
+          <w:rFonts w:hint="eastAsia"/>
+        </w:rPr>
+        <w:t>最核心的部分。</w:t>
       </w:r>
     </w:p>
     <w:p>
@@ -8581,7 +8413,6 @@
         </w:rPr>
         <w:t>的准确率。这说明我们的</w:t>
       </w:r>
-      <w:proofErr w:type="spellStart"/>
       <w:r>
         <w:t>R</w:t>
       </w:r>
@@ -8600,7 +8431,6 @@
         </w:rPr>
         <w:t>et</w:t>
       </w:r>
-      <w:proofErr w:type="spellEnd"/>
       <w:r>
         <w:rPr>
           <w:rFonts w:hint="eastAsia"/>
@@ -8633,7 +8463,6 @@
       <w:r>
         <w:t>*</w:t>
       </w:r>
-      <w:proofErr w:type="spellStart"/>
       <w:r>
         <w:t>VGGN</w:t>
       </w:r>
@@ -8643,15 +8472,13 @@
         </w:rPr>
         <w:t>et</w:t>
       </w:r>
-      <w:proofErr w:type="spellEnd"/>
-    </w:p>
-    <w:p>
-      <w:pPr>
-        <w:pStyle w:val="a3"/>
-        <w:spacing w:line="360" w:lineRule="exact"/>
-        <w:ind w:firstLineChars="200" w:firstLine="480"/>
-      </w:pPr>
-      <w:proofErr w:type="spellStart"/>
+    </w:p>
+    <w:p>
+      <w:pPr>
+        <w:pStyle w:val="a3"/>
+        <w:spacing w:line="360" w:lineRule="exact"/>
+        <w:ind w:firstLineChars="200" w:firstLine="480"/>
+      </w:pPr>
       <w:r>
         <w:rPr>
           <w:rFonts w:hint="eastAsia"/>
@@ -8667,7 +8494,6 @@
         </w:rPr>
         <w:t>et</w:t>
       </w:r>
-      <w:proofErr w:type="spellEnd"/>
       <w:r>
         <w:rPr>
           <w:rFonts w:hint="eastAsia"/>
@@ -8734,7 +8560,6 @@
         </w:rPr>
         <w:t>分类任务的亚军以及定位任务的冠军。它的实质是使用了比</w:t>
       </w:r>
-      <w:proofErr w:type="spellStart"/>
       <w:r>
         <w:rPr>
           <w:rFonts w:hint="eastAsia"/>
@@ -8750,7 +8575,6 @@
         </w:rPr>
         <w:t>et</w:t>
       </w:r>
-      <w:proofErr w:type="spellEnd"/>
       <w:r>
         <w:rPr>
           <w:rFonts w:hint="eastAsia"/>
@@ -9075,7 +8899,6 @@
         </w:rPr>
         <w:t>各层数下的</w:t>
       </w:r>
-      <w:proofErr w:type="spellStart"/>
       <w:r>
         <w:rPr>
           <w:b/>
@@ -9091,7 +8914,6 @@
         </w:rPr>
         <w:t>et</w:t>
       </w:r>
-      <w:proofErr w:type="spellEnd"/>
     </w:p>
     <w:p>
       <w:pPr>
@@ -9312,100 +9134,89 @@
           <w:b/>
           <w:bCs/>
         </w:rPr>
-        <w:t xml:space="preserve">1 </w:t>
-      </w:r>
-      <w:proofErr w:type="spellStart"/>
-      <w:r>
-        <w:rPr>
+        <w:t>1 VGGN</w:t>
+      </w:r>
+      <w:r>
+        <w:rPr>
+          <w:rFonts w:hint="eastAsia"/>
           <w:b/>
           <w:bCs/>
         </w:rPr>
+        <w:t>et</w:t>
+      </w:r>
+      <w:r>
+        <w:rPr>
+          <w:rFonts w:hint="eastAsia"/>
+          <w:b/>
+          <w:bCs/>
+        </w:rPr>
+        <w:t>实现代码</w:t>
+      </w:r>
+    </w:p>
+    <w:p>
+      <w:pPr>
+        <w:pStyle w:val="a3"/>
+        <w:spacing w:line="360" w:lineRule="exact"/>
+        <w:ind w:firstLineChars="200" w:firstLine="480"/>
+      </w:pPr>
+    </w:p>
+    <w:p>
+      <w:pPr>
+        <w:pStyle w:val="a3"/>
+        <w:spacing w:line="360" w:lineRule="exact"/>
+        <w:ind w:firstLineChars="200" w:firstLine="480"/>
+      </w:pPr>
+      <w:r>
+        <w:rPr>
+          <w:rFonts w:hint="eastAsia"/>
+        </w:rPr>
+        <w:t>模型训练了</w:t>
+      </w:r>
+      <w:r>
+        <w:rPr>
+          <w:rFonts w:hint="eastAsia"/>
+        </w:rPr>
+        <w:t>1</w:t>
+      </w:r>
+      <w:r>
+        <w:t>43.97</w:t>
+      </w:r>
+      <w:r>
+        <w:rPr>
+          <w:rFonts w:hint="eastAsia"/>
+        </w:rPr>
+        <w:t>秒后</w:t>
+      </w:r>
+      <w:r>
+        <w:rPr>
+          <w:rFonts w:hint="eastAsia"/>
+        </w:rPr>
+        <w:t>，我们将模型用于测试集，最终得到了</w:t>
+      </w:r>
+      <w:r>
+        <w:rPr>
+          <w:rFonts w:hint="eastAsia"/>
+        </w:rPr>
+        <w:t>9</w:t>
+      </w:r>
+      <w:r>
+        <w:t>9%</w:t>
+      </w:r>
+      <w:r>
+        <w:rPr>
+          <w:rFonts w:hint="eastAsia"/>
+        </w:rPr>
+        <w:t>的准确率。这说明我们的</w:t>
+      </w:r>
+      <w:r>
         <w:t>VGGN</w:t>
       </w:r>
       <w:r>
         <w:rPr>
           <w:rFonts w:hint="eastAsia"/>
-          <w:b/>
-          <w:bCs/>
         </w:rPr>
         <w:t>et</w:t>
       </w:r>
-      <w:proofErr w:type="spellEnd"/>
-      <w:r>
-        <w:rPr>
-          <w:rFonts w:hint="eastAsia"/>
-          <w:b/>
-          <w:bCs/>
-        </w:rPr>
-        <w:t>实现代码</w:t>
-      </w:r>
-    </w:p>
-    <w:p>
-      <w:pPr>
-        <w:pStyle w:val="a3"/>
-        <w:spacing w:line="360" w:lineRule="exact"/>
-        <w:ind w:firstLineChars="200" w:firstLine="480"/>
-      </w:pPr>
-    </w:p>
-    <w:p>
-      <w:pPr>
-        <w:pStyle w:val="a3"/>
-        <w:spacing w:line="360" w:lineRule="exact"/>
-        <w:ind w:firstLineChars="200" w:firstLine="480"/>
-      </w:pPr>
-      <w:r>
-        <w:rPr>
-          <w:rFonts w:hint="eastAsia"/>
-        </w:rPr>
-        <w:t>模型训练了</w:t>
-      </w:r>
-      <w:r>
-        <w:rPr>
-          <w:rFonts w:hint="eastAsia"/>
-        </w:rPr>
-        <w:t>1</w:t>
-      </w:r>
-      <w:r>
-        <w:t>43.97</w:t>
-      </w:r>
-      <w:r>
-        <w:rPr>
-          <w:rFonts w:hint="eastAsia"/>
-        </w:rPr>
-        <w:t>秒后</w:t>
-      </w:r>
-      <w:r>
-        <w:rPr>
-          <w:rFonts w:hint="eastAsia"/>
-        </w:rPr>
-        <w:t>，我们将模型用于测试集，最终得到了</w:t>
-      </w:r>
-      <w:r>
-        <w:rPr>
-          <w:rFonts w:hint="eastAsia"/>
-        </w:rPr>
-        <w:t>9</w:t>
-      </w:r>
-      <w:r>
-        <w:t>9%</w:t>
-      </w:r>
-      <w:r>
-        <w:rPr>
-          <w:rFonts w:hint="eastAsia"/>
-        </w:rPr>
-        <w:t>的准确率。这说明我们的</w:t>
-      </w:r>
-      <w:proofErr w:type="spellStart"/>
-      <w:r>
-        <w:t>VGGN</w:t>
-      </w:r>
-      <w:r>
-        <w:rPr>
-          <w:rFonts w:hint="eastAsia"/>
-        </w:rPr>
-        <w:t>et</w:t>
-      </w:r>
-      <w:proofErr w:type="spellEnd"/>
       <w:r>
         <w:rPr>
           <w:rFonts w:hint="eastAsia"/>
@@ -9432,19 +9243,16 @@
       <w:r>
         <w:t>*</w:t>
       </w:r>
-      <w:proofErr w:type="spellStart"/>
       <w:r>
         <w:t>GoogLeNet</w:t>
       </w:r>
-      <w:proofErr w:type="spellEnd"/>
-    </w:p>
-    <w:p>
-      <w:pPr>
-        <w:pStyle w:val="a3"/>
-        <w:spacing w:line="360" w:lineRule="exact"/>
-        <w:ind w:firstLineChars="200" w:firstLine="480"/>
-      </w:pPr>
-      <w:proofErr w:type="spellStart"/>
+    </w:p>
+    <w:p>
+      <w:pPr>
+        <w:pStyle w:val="a3"/>
+        <w:spacing w:line="360" w:lineRule="exact"/>
+        <w:ind w:firstLineChars="200" w:firstLine="480"/>
+      </w:pPr>
       <w:r>
         <w:rPr>
           <w:rFonts w:hint="eastAsia"/>
@@ -9454,7 +9262,6 @@
       <w:r>
         <w:t>oogLeNet</w:t>
       </w:r>
-      <w:proofErr w:type="spellEnd"/>
       <w:r>
         <w:rPr>
           <w:rFonts w:hint="eastAsia"/>
@@ -9480,11 +9287,7 @@
         <w:t>Christian</w:t>
       </w:r>
       <w:r>
-        <w:t xml:space="preserve"> </w:t>
-      </w:r>
-      <w:proofErr w:type="spellStart"/>
-      <w:r>
-        <w:t>S</w:t>
+        <w:t xml:space="preserve"> S</w:t>
       </w:r>
       <w:r>
         <w:rPr>
@@ -9492,7 +9295,6 @@
         </w:rPr>
         <w:t>zegedy</w:t>
       </w:r>
-      <w:proofErr w:type="spellEnd"/>
       <w:r>
         <w:rPr>
           <w:rFonts w:hint="eastAsia"/>
@@ -10210,9 +10012,6 @@
         <w:pStyle w:val="a3"/>
         <w:spacing w:line="360" w:lineRule="exact"/>
         <w:ind w:firstLineChars="200" w:firstLine="480"/>
-        <w:rPr>
-          <w:rFonts w:hint="eastAsia"/>
-        </w:rPr>
       </w:pPr>
     </w:p>
     <w:p>
@@ -10247,45 +10046,45 @@
           <w:b/>
           <w:bCs/>
         </w:rPr>
-        <w:t xml:space="preserve">2 </w:t>
-      </w:r>
-      <w:proofErr w:type="spellStart"/>
-      <w:r>
-        <w:rPr>
+        <w:t>2 G</w:t>
+      </w:r>
+      <w:r>
+        <w:rPr>
+          <w:rFonts w:hint="eastAsia"/>
           <w:b/>
           <w:bCs/>
         </w:rPr>
-        <w:t>G</w:t>
-      </w:r>
-      <w:r>
-        <w:rPr>
-          <w:rFonts w:hint="eastAsia"/>
+        <w:t>oog</w:t>
+      </w:r>
+      <w:r>
+        <w:rPr>
           <w:b/>
           <w:bCs/>
         </w:rPr>
-        <w:t>oog</w:t>
-      </w:r>
-      <w:r>
-        <w:rPr>
+        <w:t>L</w:t>
+      </w:r>
+      <w:r>
+        <w:rPr>
+          <w:rFonts w:hint="eastAsia"/>
           <w:b/>
           <w:bCs/>
         </w:rPr>
-        <w:t>L</w:t>
-      </w:r>
-      <w:r>
-        <w:rPr>
-          <w:rFonts w:hint="eastAsia"/>
+        <w:t>e</w:t>
+      </w:r>
+      <w:r>
+        <w:rPr>
           <w:b/>
           <w:bCs/>
         </w:rPr>
-        <w:t>e</w:t>
-      </w:r>
-      <w:r>
-        <w:rPr>
+        <w:t>N</w:t>
+      </w:r>
+      <w:r>
+        <w:rPr>
+          <w:rFonts w:hint="eastAsia"/>
           <w:b/>
           <w:bCs/>
         </w:rPr>
-        <w:t>N</w:t>
+        <w:t>et</w:t>
       </w:r>
       <w:r>
         <w:rPr>
@@ -10293,124 +10092,113 @@
           <w:b/>
           <w:bCs/>
         </w:rPr>
+        <w:t>原始架构</w:t>
+      </w:r>
+    </w:p>
+    <w:p>
+      <w:pPr>
+        <w:pStyle w:val="a3"/>
+        <w:spacing w:line="360" w:lineRule="exact"/>
+        <w:ind w:firstLineChars="200" w:firstLine="480"/>
+      </w:pPr>
+    </w:p>
+    <w:p>
+      <w:pPr>
+        <w:pStyle w:val="a3"/>
+        <w:spacing w:line="360" w:lineRule="exact"/>
+        <w:ind w:firstLineChars="200" w:firstLine="480"/>
+      </w:pPr>
+      <w:r>
+        <w:rPr>
+          <w:rFonts w:hint="eastAsia"/>
+        </w:rPr>
+        <w:t>然而，其中有一些卷积层与池化层存在的目的在于减少计算量、增加计算速度，使用大量的初始化模块也是为了学习到更丰富的特征。然而，手写数字集本身规模已经很小，过多的层数不但可能无法实现，过多的层数也可能导致神经网络的恶化，训练效果极差。为此，尽管我们会保留大部分的初始化模块、局部</w:t>
+      </w:r>
+      <w:r>
+        <w:rPr>
+          <w:rFonts w:hint="eastAsia"/>
+        </w:rPr>
+        <w:t>响应</w:t>
+      </w:r>
+      <w:r>
+        <w:rPr>
+          <w:rFonts w:hint="eastAsia"/>
+        </w:rPr>
+        <w:t>归一化与</w:t>
+      </w:r>
+      <w:r>
+        <w:rPr>
+          <w:rFonts w:hint="eastAsia"/>
+        </w:rPr>
+        <w:t>Dropout</w:t>
+      </w:r>
+      <w:r>
+        <w:rPr>
+          <w:rFonts w:hint="eastAsia"/>
+        </w:rPr>
+        <w:t>操作作为核心，但我们还是删去了部分层。实现代码如图</w:t>
+      </w:r>
+      <w:r>
+        <w:rPr>
+          <w:rFonts w:hint="eastAsia"/>
+        </w:rPr>
+        <w:t>1</w:t>
+      </w:r>
+      <w:r>
+        <w:t>3.</w:t>
+      </w:r>
+    </w:p>
+    <w:p>
+      <w:pPr>
+        <w:pStyle w:val="a3"/>
+        <w:spacing w:line="360" w:lineRule="exact"/>
+        <w:ind w:firstLineChars="200" w:firstLine="480"/>
+      </w:pPr>
+      <w:r>
+        <w:rPr>
+          <w:rFonts w:hint="eastAsia"/>
+        </w:rPr>
+        <w:t>模型经过了</w:t>
+      </w:r>
+      <w:r>
+        <w:rPr>
+          <w:rFonts w:hint="eastAsia"/>
+        </w:rPr>
+        <w:t>5</w:t>
+      </w:r>
+      <w:r>
+        <w:t>07.73</w:t>
+      </w:r>
+      <w:r>
+        <w:rPr>
+          <w:rFonts w:hint="eastAsia"/>
+        </w:rPr>
+        <w:t>秒的训练后，我们将模型用于测试集，最终得到了</w:t>
+      </w:r>
+      <w:r>
+        <w:rPr>
+          <w:rFonts w:hint="eastAsia"/>
+        </w:rPr>
+        <w:t>9</w:t>
+      </w:r>
+      <w:r>
+        <w:t>9%</w:t>
+      </w:r>
+      <w:r>
+        <w:rPr>
+          <w:rFonts w:hint="eastAsia"/>
+        </w:rPr>
+        <w:t>的准确率。这说明我们的</w:t>
+      </w:r>
+      <w:r>
+        <w:t>GoogLeN</w:t>
+      </w:r>
+      <w:r>
+        <w:rPr>
+          <w:rFonts w:hint="eastAsia"/>
+        </w:rPr>
         <w:t>et</w:t>
       </w:r>
-      <w:proofErr w:type="spellEnd"/>
-      <w:r>
-        <w:rPr>
-          <w:rFonts w:hint="eastAsia"/>
-          <w:b/>
-          <w:bCs/>
-        </w:rPr>
-        <w:t>原始架构</w:t>
-      </w:r>
-    </w:p>
-    <w:p>
-      <w:pPr>
-        <w:pStyle w:val="a3"/>
-        <w:spacing w:line="360" w:lineRule="exact"/>
-        <w:ind w:firstLineChars="200" w:firstLine="480"/>
-      </w:pPr>
-    </w:p>
-    <w:p>
-      <w:pPr>
-        <w:pStyle w:val="a3"/>
-        <w:spacing w:line="360" w:lineRule="exact"/>
-        <w:ind w:firstLineChars="200" w:firstLine="480"/>
-      </w:pPr>
-      <w:r>
-        <w:rPr>
-          <w:rFonts w:hint="eastAsia"/>
-        </w:rPr>
-        <w:t>然而，其中有一些卷积层与池化层存在的目的在于减少计算量、增加计算速度，使用大量的初始化模块也是为了学习到更丰富的特征。然而，手写数字集本身规模已经很小，过多的层数不但可能无法实现，过多的层数也可能导致神经网络的恶化，训练效果极差。为此，尽管我们会保留大部分的初始化模块、局部</w:t>
-      </w:r>
-      <w:r>
-        <w:rPr>
-          <w:rFonts w:hint="eastAsia"/>
-        </w:rPr>
-        <w:t>响应</w:t>
-      </w:r>
-      <w:r>
-        <w:rPr>
-          <w:rFonts w:hint="eastAsia"/>
-        </w:rPr>
-        <w:t>归一化与</w:t>
-      </w:r>
-      <w:r>
-        <w:rPr>
-          <w:rFonts w:hint="eastAsia"/>
-        </w:rPr>
-        <w:t>Dropout</w:t>
-      </w:r>
-      <w:r>
-        <w:rPr>
-          <w:rFonts w:hint="eastAsia"/>
-        </w:rPr>
-        <w:t>操作作为核心，但我们还是删去了部分层。实现代码如图</w:t>
-      </w:r>
-      <w:r>
-        <w:rPr>
-          <w:rFonts w:hint="eastAsia"/>
-        </w:rPr>
-        <w:t>1</w:t>
-      </w:r>
-      <w:r>
-        <w:t>3.</w:t>
-      </w:r>
-    </w:p>
-    <w:p>
-      <w:pPr>
-        <w:pStyle w:val="a3"/>
-        <w:spacing w:line="360" w:lineRule="exact"/>
-        <w:ind w:firstLineChars="200" w:firstLine="480"/>
-      </w:pPr>
-      <w:r>
-        <w:rPr>
-          <w:rFonts w:hint="eastAsia"/>
-        </w:rPr>
-        <w:t>模型经过了</w:t>
-      </w:r>
-      <w:r>
-        <w:rPr>
-          <w:rFonts w:hint="eastAsia"/>
-        </w:rPr>
-        <w:t>5</w:t>
-      </w:r>
-      <w:r>
-        <w:t>07.73</w:t>
-      </w:r>
-      <w:r>
-        <w:rPr>
-          <w:rFonts w:hint="eastAsia"/>
-        </w:rPr>
-        <w:t>秒的训练后，我们将模型用于测试集，最终得到了</w:t>
-      </w:r>
-      <w:r>
-        <w:rPr>
-          <w:rFonts w:hint="eastAsia"/>
-        </w:rPr>
-        <w:t>9</w:t>
-      </w:r>
-      <w:r>
-        <w:t>9%</w:t>
-      </w:r>
-      <w:r>
-        <w:rPr>
-          <w:rFonts w:hint="eastAsia"/>
-        </w:rPr>
-        <w:t>的准确率。这说明我们的</w:t>
-      </w:r>
-      <w:proofErr w:type="spellStart"/>
-      <w:r>
-        <w:t>GoogLeN</w:t>
-      </w:r>
-      <w:r>
-        <w:rPr>
-          <w:rFonts w:hint="eastAsia"/>
-        </w:rPr>
-        <w:t>et</w:t>
-      </w:r>
-      <w:proofErr w:type="spellEnd"/>
       <w:r>
         <w:rPr>
           <w:rFonts w:hint="eastAsia"/>
@@ -10718,121 +10506,183 @@
           <w:b/>
           <w:bCs/>
         </w:rPr>
-        <w:t xml:space="preserve">3 </w:t>
-      </w:r>
-      <w:proofErr w:type="spellStart"/>
-      <w:r>
-        <w:rPr>
+        <w:t>3 G</w:t>
+      </w:r>
+      <w:r>
+        <w:rPr>
+          <w:rFonts w:hint="eastAsia"/>
           <w:b/>
           <w:bCs/>
         </w:rPr>
-        <w:t>G</w:t>
-      </w:r>
-      <w:r>
-        <w:rPr>
-          <w:rFonts w:hint="eastAsia"/>
+        <w:t>oog</w:t>
+      </w:r>
+      <w:r>
+        <w:rPr>
           <w:b/>
           <w:bCs/>
         </w:rPr>
-        <w:t>oog</w:t>
-      </w:r>
-      <w:r>
-        <w:rPr>
+        <w:t>L</w:t>
+      </w:r>
+      <w:r>
+        <w:rPr>
+          <w:rFonts w:hint="eastAsia"/>
           <w:b/>
           <w:bCs/>
         </w:rPr>
+        <w:t>e</w:t>
+      </w:r>
+      <w:r>
+        <w:rPr>
+          <w:b/>
+          <w:bCs/>
+        </w:rPr>
+        <w:t>N</w:t>
+      </w:r>
+      <w:r>
+        <w:rPr>
+          <w:rFonts w:hint="eastAsia"/>
+          <w:b/>
+          <w:bCs/>
+        </w:rPr>
+        <w:t>et</w:t>
+      </w:r>
+      <w:r>
+        <w:rPr>
+          <w:rFonts w:hint="eastAsia"/>
+          <w:b/>
+          <w:bCs/>
+        </w:rPr>
+        <w:t>的实现代码</w:t>
+      </w:r>
+    </w:p>
+    <w:p>
+      <w:pPr>
+        <w:pStyle w:val="a3"/>
+        <w:spacing w:line="360" w:lineRule="exact"/>
+        <w:ind w:firstLineChars="200" w:firstLine="480"/>
+      </w:pPr>
+    </w:p>
+    <w:p>
+      <w:pPr>
+        <w:pStyle w:val="a3"/>
+        <w:spacing w:line="360" w:lineRule="exact"/>
+        <w:ind w:firstLine="0"/>
+      </w:pPr>
+      <w:r>
+        <w:rPr>
+          <w:rFonts w:ascii="黑体" w:eastAsia="黑体" w:hAnsi="黑体" w:hint="eastAsia"/>
+        </w:rPr>
+        <w:t>4</w:t>
+      </w:r>
+      <w:r>
+        <w:rPr>
+          <w:rFonts w:ascii="黑体" w:eastAsia="黑体" w:hAnsi="黑体"/>
+        </w:rPr>
+        <w:t>.7</w:t>
+      </w:r>
+      <w:r>
+        <w:t xml:space="preserve"> </w:t>
+      </w:r>
+      <w:r>
+        <w:t>*</w:t>
+      </w:r>
+      <w:r>
+        <w:t>I</w:t>
+      </w:r>
+      <w:r>
+        <w:rPr>
+          <w:rFonts w:hint="eastAsia"/>
+        </w:rPr>
+        <w:t>nce</w:t>
+      </w:r>
+      <w:r>
+        <w:t>ptionV2</w:t>
+      </w:r>
+    </w:p>
+    <w:p>
+      <w:pPr>
+        <w:pStyle w:val="a3"/>
+        <w:spacing w:line="360" w:lineRule="exact"/>
+        <w:ind w:firstLineChars="200" w:firstLine="480"/>
+      </w:pPr>
+      <w:r>
+        <w:rPr>
+          <w:rFonts w:hint="eastAsia"/>
+        </w:rPr>
+        <w:t>实际上，</w:t>
+      </w:r>
+      <w:r>
+        <w:rPr>
+          <w:rFonts w:hint="eastAsia"/>
+        </w:rPr>
+        <w:t>Goog</w:t>
+      </w:r>
+      <w:r>
         <w:t>L</w:t>
       </w:r>
       <w:r>
         <w:rPr>
           <w:rFonts w:hint="eastAsia"/>
-          <w:b/>
-          <w:bCs/>
         </w:rPr>
         <w:t>e</w:t>
       </w:r>
       <w:r>
-        <w:rPr>
-          <w:b/>
-          <w:bCs/>
-        </w:rPr>
         <w:t>N</w:t>
       </w:r>
       <w:r>
         <w:rPr>
           <w:rFonts w:hint="eastAsia"/>
-          <w:b/>
-          <w:bCs/>
         </w:rPr>
         <w:t>et</w:t>
       </w:r>
-      <w:proofErr w:type="spellEnd"/>
-      <w:r>
-        <w:rPr>
-          <w:rFonts w:hint="eastAsia"/>
-          <w:b/>
-          <w:bCs/>
-        </w:rPr>
-        <w:t>的实现代码</w:t>
-      </w:r>
-    </w:p>
-    <w:p>
-      <w:pPr>
-        <w:pStyle w:val="a3"/>
-        <w:spacing w:line="360" w:lineRule="exact"/>
-        <w:ind w:firstLineChars="200" w:firstLine="480"/>
-      </w:pPr>
-    </w:p>
-    <w:p>
-      <w:pPr>
-        <w:pStyle w:val="a3"/>
-        <w:spacing w:line="360" w:lineRule="exact"/>
-        <w:ind w:firstLine="0"/>
-      </w:pPr>
-      <w:r>
-        <w:rPr>
-          <w:rFonts w:ascii="黑体" w:eastAsia="黑体" w:hAnsi="黑体" w:hint="eastAsia"/>
-        </w:rPr>
-        <w:t>4</w:t>
-      </w:r>
-      <w:r>
-        <w:rPr>
-          <w:rFonts w:ascii="黑体" w:eastAsia="黑体" w:hAnsi="黑体"/>
-        </w:rPr>
-        <w:t>.7</w:t>
-      </w:r>
-      <w:r>
-        <w:t xml:space="preserve"> </w:t>
-      </w:r>
-      <w:r>
-        <w:t>*</w:t>
-      </w:r>
-      <w:r>
-        <w:t>I</w:t>
-      </w:r>
-      <w:r>
-        <w:rPr>
-          <w:rFonts w:hint="eastAsia"/>
-        </w:rPr>
-        <w:t>nce</w:t>
-      </w:r>
-      <w:r>
-        <w:t>ptionV2</w:t>
-      </w:r>
-    </w:p>
-    <w:p>
-      <w:pPr>
-        <w:pStyle w:val="a3"/>
-        <w:spacing w:line="360" w:lineRule="exact"/>
-        <w:ind w:firstLineChars="200" w:firstLine="480"/>
-      </w:pPr>
-      <w:r>
-        <w:rPr>
-          <w:rFonts w:hint="eastAsia"/>
-        </w:rPr>
-        <w:t>实际上，</w:t>
-      </w:r>
-      <w:proofErr w:type="spellStart"/>
+      <w:r>
+        <w:rPr>
+          <w:rFonts w:hint="eastAsia"/>
+        </w:rPr>
+        <w:t>还有一个名称</w:t>
+      </w:r>
+      <w:r>
+        <w:rPr>
+          <w:rFonts w:hint="eastAsia"/>
+        </w:rPr>
+        <w:t>Inception</w:t>
+      </w:r>
+      <w:r>
+        <w:t>V1</w:t>
+      </w:r>
+      <w:r>
+        <w:rPr>
+          <w:rFonts w:hint="eastAsia"/>
+        </w:rPr>
+        <w:t>，这主要是因为它创新性地提出了深度级联层。在之后的一年，</w:t>
+      </w:r>
+      <w:r>
+        <w:rPr>
+          <w:rFonts w:hint="eastAsia"/>
+        </w:rPr>
+        <w:t>Google</w:t>
+      </w:r>
+      <w:r>
+        <w:rPr>
+          <w:rFonts w:hint="eastAsia"/>
+        </w:rPr>
+        <w:t>研究部的成员就开发出了</w:t>
+      </w:r>
+      <w:r>
+        <w:rPr>
+          <w:rFonts w:hint="eastAsia"/>
+        </w:rPr>
+        <w:t>Inception</w:t>
+      </w:r>
+      <w:r>
+        <w:t>V2</w:t>
+      </w:r>
+      <w:r>
+        <w:rPr>
+          <w:rFonts w:hint="eastAsia"/>
+        </w:rPr>
+        <w:t>神经网络架构。它与</w:t>
+      </w:r>
       <w:r>
         <w:rPr>
           <w:rFonts w:hint="eastAsia"/>
@@ -10857,81 +10707,6 @@
         </w:rPr>
         <w:t>et</w:t>
       </w:r>
-      <w:proofErr w:type="spellEnd"/>
-      <w:r>
-        <w:rPr>
-          <w:rFonts w:hint="eastAsia"/>
-        </w:rPr>
-        <w:t>还有一个名称</w:t>
-      </w:r>
-      <w:r>
-        <w:rPr>
-          <w:rFonts w:hint="eastAsia"/>
-        </w:rPr>
-        <w:t>Inception</w:t>
-      </w:r>
-      <w:r>
-        <w:t>V1</w:t>
-      </w:r>
-      <w:r>
-        <w:rPr>
-          <w:rFonts w:hint="eastAsia"/>
-        </w:rPr>
-        <w:t>，这主要是因为它创新性地提出了深度级联层。在之后的一年，</w:t>
-      </w:r>
-      <w:r>
-        <w:rPr>
-          <w:rFonts w:hint="eastAsia"/>
-        </w:rPr>
-        <w:t>Google</w:t>
-      </w:r>
-      <w:r>
-        <w:rPr>
-          <w:rFonts w:hint="eastAsia"/>
-        </w:rPr>
-        <w:t>研究部的成员就开发出了</w:t>
-      </w:r>
-      <w:r>
-        <w:rPr>
-          <w:rFonts w:hint="eastAsia"/>
-        </w:rPr>
-        <w:t>Inception</w:t>
-      </w:r>
-      <w:r>
-        <w:t>V2</w:t>
-      </w:r>
-      <w:r>
-        <w:rPr>
-          <w:rFonts w:hint="eastAsia"/>
-        </w:rPr>
-        <w:t>神经网络架构。它与</w:t>
-      </w:r>
-      <w:proofErr w:type="spellStart"/>
-      <w:r>
-        <w:rPr>
-          <w:rFonts w:hint="eastAsia"/>
-        </w:rPr>
-        <w:t>Goog</w:t>
-      </w:r>
-      <w:r>
-        <w:t>L</w:t>
-      </w:r>
-      <w:r>
-        <w:rPr>
-          <w:rFonts w:hint="eastAsia"/>
-        </w:rPr>
-        <w:t>e</w:t>
-      </w:r>
-      <w:r>
-        <w:t>N</w:t>
-      </w:r>
-      <w:r>
-        <w:rPr>
-          <w:rFonts w:hint="eastAsia"/>
-        </w:rPr>
-        <w:t>et</w:t>
-      </w:r>
-      <w:proofErr w:type="spellEnd"/>
       <w:r>
         <w:rPr>
           <w:rFonts w:hint="eastAsia"/>
@@ -11320,7 +11095,40 @@
         <w:rPr>
           <w:rFonts w:hint="eastAsia"/>
         </w:rPr>
-        <w:t>的准确率，这意味着我们的神经网络搭建较为成功。</w:t>
+        <w:t>的准确率，这</w:t>
+      </w:r>
+      <w:r>
+        <w:rPr>
+          <w:rFonts w:hint="eastAsia"/>
+        </w:rPr>
+        <w:t>一方面是由于</w:t>
+      </w:r>
+      <w:r>
+        <w:rPr>
+          <w:rFonts w:hint="eastAsia"/>
+        </w:rPr>
+        <w:t>M</w:t>
+      </w:r>
+      <w:r>
+        <w:t>NIST</w:t>
+      </w:r>
+      <w:r>
+        <w:rPr>
+          <w:rFonts w:hint="eastAsia"/>
+        </w:rPr>
+        <w:t>数据集的特征可能过于简单，易于学习，另一方面也</w:t>
+      </w:r>
+      <w:r>
+        <w:rPr>
+          <w:rFonts w:hint="eastAsia"/>
+        </w:rPr>
+        <w:t>意味着我们的神经网络搭建较为成功</w:t>
+      </w:r>
+      <w:r>
+        <w:rPr>
+          <w:rFonts w:hint="eastAsia"/>
+        </w:rPr>
+        <w:t>，</w:t>
       </w:r>
       <w:r>
         <w:rPr>
@@ -11352,9 +11160,6 @@
         <w:pStyle w:val="a3"/>
         <w:spacing w:line="360" w:lineRule="exact"/>
         <w:ind w:firstLineChars="200" w:firstLine="480"/>
-        <w:rPr>
-          <w:rFonts w:hint="eastAsia"/>
-        </w:rPr>
       </w:pPr>
     </w:p>
     <w:p>
@@ -11364,7 +11169,6 @@
         <w:ind w:firstLine="0"/>
         <w:jc w:val="center"/>
         <w:rPr>
-          <w:rFonts w:hint="eastAsia"/>
           <w:b/>
           <w:bCs/>
         </w:rPr>
@@ -11466,7 +11270,7 @@
               <w:rPr>
                 <w:rFonts w:hint="eastAsia"/>
               </w:rPr>
-              <w:t>层数</w:t>
+              <w:t>规模</w:t>
             </w:r>
           </w:p>
         </w:tc>
@@ -11499,9 +11303,6 @@
               <w:spacing w:line="360" w:lineRule="exact"/>
               <w:ind w:firstLine="0"/>
               <w:cnfStyle w:val="100000000000" w:firstRow="1" w:lastRow="0" w:firstColumn="0" w:lastColumn="0" w:oddVBand="0" w:evenVBand="0" w:oddHBand="0" w:evenHBand="0" w:firstRowFirstColumn="0" w:firstRowLastColumn="0" w:lastRowFirstColumn="0" w:lastRowLastColumn="0"/>
-              <w:rPr>
-                <w:rFonts w:hint="eastAsia"/>
-              </w:rPr>
             </w:pPr>
             <w:r>
               <w:rPr>
@@ -11562,7 +11363,7 @@
               <w:rPr>
                 <w:rFonts w:hint="eastAsia"/>
               </w:rPr>
-              <w:t>浅层</w:t>
+              <w:t>相对较浅</w:t>
             </w:r>
           </w:p>
         </w:tc>
@@ -11623,7 +11424,6 @@
               <w:spacing w:line="360" w:lineRule="exact"/>
               <w:ind w:firstLine="0"/>
             </w:pPr>
-            <w:proofErr w:type="spellStart"/>
             <w:r>
               <w:rPr>
                 <w:rFonts w:hint="eastAsia"/>
@@ -11633,7 +11433,6 @@
             <w:r>
               <w:t>lexNet</w:t>
             </w:r>
-            <w:proofErr w:type="spellEnd"/>
           </w:p>
         </w:tc>
         <w:tc>
@@ -11651,7 +11450,7 @@
               <w:rPr>
                 <w:rFonts w:hint="eastAsia"/>
               </w:rPr>
-              <w:t>浅层</w:t>
+              <w:t>相对较浅</w:t>
             </w:r>
           </w:p>
         </w:tc>
@@ -11744,7 +11543,7 @@
               <w:rPr>
                 <w:rFonts w:hint="eastAsia"/>
               </w:rPr>
-              <w:t>深层</w:t>
+              <w:t>相对较深</w:t>
             </w:r>
           </w:p>
         </w:tc>
@@ -11834,7 +11633,13 @@
               <w:rPr>
                 <w:rFonts w:hint="eastAsia"/>
               </w:rPr>
-              <w:t>浅层</w:t>
+              <w:t>相对较</w:t>
+            </w:r>
+            <w:r>
+              <w:rPr>
+                <w:rFonts w:hint="eastAsia"/>
+              </w:rPr>
+              <w:t>浅</w:t>
             </w:r>
           </w:p>
         </w:tc>
@@ -11898,7 +11703,6 @@
               <w:spacing w:line="360" w:lineRule="exact"/>
               <w:ind w:firstLine="0"/>
             </w:pPr>
-            <w:proofErr w:type="spellStart"/>
             <w:r>
               <w:rPr>
                 <w:rFonts w:hint="eastAsia"/>
@@ -11908,7 +11712,6 @@
             <w:r>
               <w:t>oogLeNet</w:t>
             </w:r>
-            <w:proofErr w:type="spellEnd"/>
           </w:p>
         </w:tc>
         <w:tc>
@@ -11926,7 +11729,7 @@
               <w:rPr>
                 <w:rFonts w:hint="eastAsia"/>
               </w:rPr>
-              <w:t>深层</w:t>
+              <w:t>相对较深</w:t>
             </w:r>
           </w:p>
         </w:tc>
@@ -12008,15 +11811,12 @@
               <w:spacing w:line="360" w:lineRule="exact"/>
               <w:ind w:firstLine="0"/>
               <w:cnfStyle w:val="000000000000" w:firstRow="0" w:lastRow="0" w:firstColumn="0" w:lastColumn="0" w:oddVBand="0" w:evenVBand="0" w:oddHBand="0" w:evenHBand="0" w:firstRowFirstColumn="0" w:firstRowLastColumn="0" w:lastRowFirstColumn="0" w:lastRowLastColumn="0"/>
-              <w:rPr>
-                <w:rFonts w:hint="eastAsia"/>
-              </w:rPr>
-            </w:pPr>
-            <w:r>
-              <w:rPr>
-                <w:rFonts w:hint="eastAsia"/>
-              </w:rPr>
-              <w:t>深层</w:t>
+            </w:pPr>
+            <w:r>
+              <w:rPr>
+                <w:rFonts w:hint="eastAsia"/>
+              </w:rPr>
+              <w:t>相对较深</w:t>
             </w:r>
           </w:p>
         </w:tc>
@@ -12052,9 +11852,6 @@
               <w:spacing w:line="360" w:lineRule="exact"/>
               <w:ind w:firstLine="0"/>
               <w:cnfStyle w:val="000000000000" w:firstRow="0" w:lastRow="0" w:firstColumn="0" w:lastColumn="0" w:oddVBand="0" w:evenVBand="0" w:oddHBand="0" w:evenHBand="0" w:firstRowFirstColumn="0" w:firstRowLastColumn="0" w:lastRowFirstColumn="0" w:lastRowLastColumn="0"/>
-              <w:rPr>
-                <w:rFonts w:hint="eastAsia"/>
-              </w:rPr>
             </w:pPr>
             <w:r>
               <w:rPr>
@@ -12083,59 +11880,131 @@
         <w:pStyle w:val="a3"/>
         <w:spacing w:line="360" w:lineRule="exact"/>
         <w:ind w:firstLineChars="200" w:firstLine="480"/>
-        <w:rPr>
-          <w:rFonts w:hint="eastAsia"/>
-        </w:rPr>
-      </w:pPr>
-    </w:p>
-    <w:p>
-      <w:pPr>
-        <w:pStyle w:val="a3"/>
-        <w:spacing w:line="360" w:lineRule="exact"/>
-        <w:ind w:firstLineChars="200" w:firstLine="480"/>
-      </w:pPr>
-      <w:r>
-        <w:rPr>
-          <w:rFonts w:hint="eastAsia"/>
-        </w:rPr>
-        <w:t>有的神经网络在搭建的过程中会提示有关矩阵规模的问题，这有可能是因为我们使用了过多的池化</w:t>
-      </w:r>
-      <w:proofErr w:type="gramStart"/>
-      <w:r>
-        <w:rPr>
-          <w:rFonts w:hint="eastAsia"/>
-        </w:rPr>
-        <w:t>层导致</w:t>
-      </w:r>
-      <w:proofErr w:type="gramEnd"/>
-      <w:r>
-        <w:rPr>
-          <w:rFonts w:hint="eastAsia"/>
-        </w:rPr>
-        <w:t>的图像规模的降维，而当</w:t>
-      </w:r>
-      <w:proofErr w:type="gramStart"/>
-      <w:r>
-        <w:rPr>
-          <w:rFonts w:hint="eastAsia"/>
-        </w:rPr>
-        <w:t>我们降维到</w:t>
-      </w:r>
-      <w:proofErr w:type="gramEnd"/>
-      <w:r>
-        <w:rPr>
-          <w:rFonts w:hint="eastAsia"/>
-        </w:rPr>
-        <w:t>一定程度后，图片就会小到无法再进一步降维，此时我们需要删去一些池化层。有的神经网络会在验证集上展现</w:t>
-      </w:r>
-      <w:proofErr w:type="gramStart"/>
-      <w:r>
-        <w:rPr>
-          <w:rFonts w:hint="eastAsia"/>
-        </w:rPr>
-        <w:t>出仅仅</w:t>
-      </w:r>
-      <w:proofErr w:type="gramEnd"/>
+      </w:pPr>
+    </w:p>
+    <w:p>
+      <w:pPr>
+        <w:pStyle w:val="a3"/>
+        <w:spacing w:line="360" w:lineRule="exact"/>
+        <w:ind w:firstLineChars="200" w:firstLine="480"/>
+      </w:pPr>
+      <w:r>
+        <w:rPr>
+          <w:rFonts w:hint="eastAsia"/>
+        </w:rPr>
+        <w:t>有的神经网络在搭建的过程中会提示有关矩阵规模的问题，这有可能是因为我们使用了过多的池化层导致的图像规模的降维，而当我们降维到一定程度后，图片就会小到无法再进一步降维</w:t>
+      </w:r>
+      <w:r>
+        <w:rPr>
+          <w:rFonts w:hint="eastAsia"/>
+        </w:rPr>
+        <w:t>（如</w:t>
+      </w:r>
+      <w:r>
+        <w:rPr>
+          <w:rFonts w:hint="eastAsia"/>
+        </w:rPr>
+        <w:t>Res</w:t>
+      </w:r>
+      <w:r>
+        <w:t>N</w:t>
+      </w:r>
+      <w:r>
+        <w:rPr>
+          <w:rFonts w:hint="eastAsia"/>
+        </w:rPr>
+        <w:t>et</w:t>
+      </w:r>
+      <w:r>
+        <w:rPr>
+          <w:rFonts w:hint="eastAsia"/>
+        </w:rPr>
+        <w:t>，</w:t>
+      </w:r>
+      <w:r>
+        <w:rPr>
+          <w:rFonts w:hint="eastAsia"/>
+        </w:rPr>
+        <w:t>V</w:t>
+      </w:r>
+      <w:r>
+        <w:t>GGN</w:t>
+      </w:r>
+      <w:r>
+        <w:rPr>
+          <w:rFonts w:hint="eastAsia"/>
+        </w:rPr>
+        <w:t>et</w:t>
+      </w:r>
+      <w:r>
+        <w:rPr>
+          <w:rFonts w:hint="eastAsia"/>
+        </w:rPr>
+        <w:t>，</w:t>
+      </w:r>
+      <w:r>
+        <w:rPr>
+          <w:rFonts w:hint="eastAsia"/>
+        </w:rPr>
+        <w:t>Goog</w:t>
+      </w:r>
+      <w:r>
+        <w:t>L</w:t>
+      </w:r>
+      <w:r>
+        <w:rPr>
+          <w:rFonts w:hint="eastAsia"/>
+        </w:rPr>
+        <w:t>e</w:t>
+      </w:r>
+      <w:r>
+        <w:t>N</w:t>
+      </w:r>
+      <w:r>
+        <w:rPr>
+          <w:rFonts w:hint="eastAsia"/>
+        </w:rPr>
+        <w:t>et</w:t>
+      </w:r>
+      <w:r>
+        <w:rPr>
+          <w:rFonts w:hint="eastAsia"/>
+        </w:rPr>
+        <w:t>、</w:t>
+      </w:r>
+      <w:r>
+        <w:rPr>
+          <w:rFonts w:hint="eastAsia"/>
+        </w:rPr>
+        <w:t>Inception</w:t>
+      </w:r>
+      <w:r>
+        <w:t>V2</w:t>
+      </w:r>
+      <w:r>
+        <w:rPr>
+          <w:rFonts w:hint="eastAsia"/>
+        </w:rPr>
+        <w:t>）</w:t>
+      </w:r>
+      <w:r>
+        <w:rPr>
+          <w:rFonts w:hint="eastAsia"/>
+        </w:rPr>
+        <w:t>，此时我们需要删去一些池化层。有的神经网络会在</w:t>
+      </w:r>
+      <w:r>
+        <w:rPr>
+          <w:rFonts w:hint="eastAsia"/>
+        </w:rPr>
+        <w:t>我们搭建原版架构时在</w:t>
+      </w:r>
+      <w:r>
+        <w:rPr>
+          <w:rFonts w:hint="eastAsia"/>
+        </w:rPr>
+        <w:t>验证集上展现出仅仅</w:t>
+      </w:r>
       <w:r>
         <w:rPr>
           <w:rFonts w:hint="eastAsia"/>
@@ -12149,7 +12018,82 @@
         <w:rPr>
           <w:rFonts w:hint="eastAsia"/>
         </w:rPr>
-        <w:t>的准确率，这说明神经网络完全没有学习到图像的特征，这则可能是因为神经网络层数过深导致了梯度消失问题，从而导致模型几乎没有被优化，或者是学习率并没有被较好地选择，此时我们需要让神经网络层变浅，或者尝试修改学习率。</w:t>
+        <w:t>左右</w:t>
+      </w:r>
+      <w:r>
+        <w:rPr>
+          <w:rFonts w:hint="eastAsia"/>
+        </w:rPr>
+        <w:t>的准确率</w:t>
+      </w:r>
+      <w:r>
+        <w:rPr>
+          <w:rFonts w:hint="eastAsia"/>
+        </w:rPr>
+        <w:t>（如</w:t>
+      </w:r>
+      <w:r>
+        <w:rPr>
+          <w:rFonts w:hint="eastAsia"/>
+        </w:rPr>
+        <w:t>Goog</w:t>
+      </w:r>
+      <w:r>
+        <w:t>L</w:t>
+      </w:r>
+      <w:r>
+        <w:rPr>
+          <w:rFonts w:hint="eastAsia"/>
+        </w:rPr>
+        <w:t>e</w:t>
+      </w:r>
+      <w:r>
+        <w:t>N</w:t>
+      </w:r>
+      <w:r>
+        <w:rPr>
+          <w:rFonts w:hint="eastAsia"/>
+        </w:rPr>
+        <w:t>et</w:t>
+      </w:r>
+      <w:r>
+        <w:rPr>
+          <w:rFonts w:hint="eastAsia"/>
+        </w:rPr>
+        <w:t>）</w:t>
+      </w:r>
+      <w:r>
+        <w:rPr>
+          <w:rFonts w:hint="eastAsia"/>
+        </w:rPr>
+        <w:t>，</w:t>
+      </w:r>
+      <w:r>
+        <w:rPr>
+          <w:rFonts w:hint="eastAsia"/>
+        </w:rPr>
+        <w:t>而实际上，随机地猜测所有图片的分类，其期望准确率也是</w:t>
+      </w:r>
+      <w:r>
+        <w:rPr>
+          <w:rFonts w:hint="eastAsia"/>
+        </w:rPr>
+        <w:t>1</w:t>
+      </w:r>
+      <w:r>
+        <w:t>0%</w:t>
+      </w:r>
+      <w:r>
+        <w:rPr>
+          <w:rFonts w:hint="eastAsia"/>
+        </w:rPr>
+        <w:t>，</w:t>
+      </w:r>
+      <w:r>
+        <w:rPr>
+          <w:rFonts w:hint="eastAsia"/>
+        </w:rPr>
+        <w:t>这说明神经网络完全没有学习到图像的特征，这则可能是因为神经网络层数过深导致了梯度消失问题，从而导致模型几乎没有被优化，或者是学习率并没有被较好地选择，此时我们需要让神经网络层变浅，或者尝试修改学习率。</w:t>
       </w:r>
     </w:p>
     <w:p>
@@ -12177,7 +12121,55 @@
         <w:rPr>
           <w:rFonts w:hint="eastAsia"/>
         </w:rPr>
-        <w:t>的准确率，但还是可以发现其准确率存在一些微弱的区别。直觉上，我们会认为一个非常深层的神经网络可以学习到更多的特征，从而带来更高的准确率，但在此次试验中，恰恰是一些非常深层的，使用了大量技术的模型在测试集上没有最优秀的表现。</w:t>
+        <w:t>的准确率，但还是可以发现其准确率存在一些微弱的区别。直觉上，我们会认为一个非常深层的神经网络可以学习到更多的特征，从而带来更高的准确率，但在此次试验中，恰恰是一些非常深层的，使用了大量技术的模型在测试集上没有最优秀的表现</w:t>
+      </w:r>
+      <w:r>
+        <w:rPr>
+          <w:rFonts w:hint="eastAsia"/>
+        </w:rPr>
+        <w:t>（如</w:t>
+      </w:r>
+      <w:r>
+        <w:rPr>
+          <w:rFonts w:hint="eastAsia"/>
+        </w:rPr>
+        <w:t>Res</w:t>
+      </w:r>
+      <w:r>
+        <w:t>N</w:t>
+      </w:r>
+      <w:r>
+        <w:rPr>
+          <w:rFonts w:hint="eastAsia"/>
+        </w:rPr>
+        <w:t>et</w:t>
+      </w:r>
+      <w:r>
+        <w:rPr>
+          <w:rFonts w:hint="eastAsia"/>
+        </w:rPr>
+        <w:t>、</w:t>
+      </w:r>
+      <w:r>
+        <w:rPr>
+          <w:rFonts w:hint="eastAsia"/>
+        </w:rPr>
+        <w:t>Inception</w:t>
+      </w:r>
+      <w:r>
+        <w:t>V2</w:t>
+      </w:r>
+      <w:r>
+        <w:rPr>
+          <w:rFonts w:hint="eastAsia"/>
+        </w:rPr>
+        <w:t>）</w:t>
+      </w:r>
+      <w:r>
+        <w:rPr>
+          <w:rFonts w:hint="eastAsia"/>
+        </w:rPr>
+        <w:t>。</w:t>
       </w:r>
       <w:r>
         <w:rPr>
@@ -12259,32 +12251,26 @@
         <w:spacing w:line="360" w:lineRule="exact"/>
         <w:ind w:firstLineChars="200" w:firstLine="480"/>
         <w:rPr>
+          <w:rFonts w:eastAsiaTheme="minorEastAsia"/>
+        </w:rPr>
+      </w:pPr>
+      <w:r>
+        <w:rPr>
+          <w:rFonts w:hint="eastAsia"/>
+        </w:rPr>
+        <w:lastRenderedPageBreak/>
+        <w:t>综上所示，影响模型结果的</w:t>
+      </w:r>
+      <w:r>
+        <w:rPr>
+          <w:rFonts w:hint="eastAsia"/>
+        </w:rPr>
+        <w:t>主要因素有很多。一方面，虽然直觉上理解，深层神经网络有着更好的表现，但本次实验体现出了一个过深的神经网络可能会导致梯度消失、梯度爆炸</w:t>
+      </w:r>
+      <w:r>
+        <w:rPr>
           <w:rFonts w:eastAsiaTheme="minorEastAsia" w:hint="eastAsia"/>
         </w:rPr>
-      </w:pPr>
-      <w:r>
-        <w:rPr>
-          <w:rFonts w:hint="eastAsia"/>
-        </w:rPr>
-        <w:t>综上所示，影响模型结果的</w:t>
-      </w:r>
-      <w:r>
-        <w:rPr>
-          <w:rFonts w:hint="eastAsia"/>
-        </w:rPr>
-        <w:t>主要因素有很多。一方面，虽然直觉上理解，深层神经网络有着更好的表现，但本次实验体现出了一个过深的神经网络可能会导致梯度消失、梯度爆</w:t>
-      </w:r>
-      <w:r>
-        <w:rPr>
-          <w:rFonts w:hint="eastAsia"/>
-        </w:rPr>
-        <w:lastRenderedPageBreak/>
-        <w:t>炸</w:t>
-      </w:r>
-      <w:r>
-        <w:rPr>
-          <w:rFonts w:eastAsiaTheme="minorEastAsia" w:hint="eastAsia"/>
-        </w:rPr>
         <w:t>、</w:t>
       </w:r>
       <w:r>
@@ -12323,7 +12309,6 @@
         </w:rPr>
         <w:t>如</w:t>
       </w:r>
-      <w:proofErr w:type="spellStart"/>
       <w:r>
         <w:rPr>
           <w:rFonts w:hint="eastAsia"/>
@@ -12339,7 +12324,6 @@
         </w:rPr>
         <w:t>et</w:t>
       </w:r>
-      <w:proofErr w:type="spellEnd"/>
       <w:r>
         <w:rPr>
           <w:rFonts w:hint="eastAsia"/>
@@ -12359,27 +12343,13 @@
         <w:rPr>
           <w:rFonts w:hint="eastAsia"/>
         </w:rPr>
-        <w:t>数据</w:t>
-      </w:r>
-      <w:proofErr w:type="gramStart"/>
-      <w:r>
-        <w:rPr>
-          <w:rFonts w:hint="eastAsia"/>
-        </w:rPr>
-        <w:t>集</w:t>
-      </w:r>
-      <w:r>
-        <w:rPr>
-          <w:rFonts w:hint="eastAsia"/>
-        </w:rPr>
-        <w:t>这样</w:t>
-      </w:r>
-      <w:proofErr w:type="gramEnd"/>
-      <w:r>
-        <w:rPr>
-          <w:rFonts w:hint="eastAsia"/>
-        </w:rPr>
-        <w:t>的小型数据集制作</w:t>
+        <w:t>数据集</w:t>
+      </w:r>
+      <w:r>
+        <w:rPr>
+          <w:rFonts w:hint="eastAsia"/>
+        </w:rPr>
+        <w:t>这样的小型数据集制作</w:t>
       </w:r>
       <w:r>
         <w:rPr>
@@ -12482,59 +12452,13 @@
           <w:szCs w:val="24"/>
         </w:rPr>
       </w:pPr>
-      <w:proofErr w:type="spellStart"/>
       <w:r>
         <w:rPr>
           <w:color w:val="222222"/>
           <w:szCs w:val="24"/>
           <w:shd w:val="clear" w:color="auto" w:fill="FFFFFF"/>
         </w:rPr>
-        <w:t>LeCun</w:t>
-      </w:r>
-      <w:proofErr w:type="spellEnd"/>
-      <w:r>
-        <w:rPr>
-          <w:color w:val="222222"/>
-          <w:szCs w:val="24"/>
-          <w:shd w:val="clear" w:color="auto" w:fill="FFFFFF"/>
-        </w:rPr>
-        <w:t xml:space="preserve">, Y., </w:t>
-      </w:r>
-      <w:proofErr w:type="spellStart"/>
-      <w:r>
-        <w:rPr>
-          <w:color w:val="222222"/>
-          <w:szCs w:val="24"/>
-          <w:shd w:val="clear" w:color="auto" w:fill="FFFFFF"/>
-        </w:rPr>
-        <w:t>Bottou</w:t>
-      </w:r>
-      <w:proofErr w:type="spellEnd"/>
-      <w:r>
-        <w:rPr>
-          <w:color w:val="222222"/>
-          <w:szCs w:val="24"/>
-          <w:shd w:val="clear" w:color="auto" w:fill="FFFFFF"/>
-        </w:rPr>
-        <w:t xml:space="preserve">, L., </w:t>
-      </w:r>
-      <w:proofErr w:type="spellStart"/>
-      <w:r>
-        <w:rPr>
-          <w:color w:val="222222"/>
-          <w:szCs w:val="24"/>
-          <w:shd w:val="clear" w:color="auto" w:fill="FFFFFF"/>
-        </w:rPr>
-        <w:t>Bengio</w:t>
-      </w:r>
-      <w:proofErr w:type="spellEnd"/>
-      <w:r>
-        <w:rPr>
-          <w:color w:val="222222"/>
-          <w:szCs w:val="24"/>
-          <w:shd w:val="clear" w:color="auto" w:fill="FFFFFF"/>
-        </w:rPr>
-        <w:t>, Y., &amp; Haffner, P. (1998). Gradient-based learning applied to document recognition. </w:t>
+        <w:t>LeCun, Y., Bottou, L., Bengio, Y., &amp; Haffner, P. (1998). Gradient-based learning applied to document recognition. </w:t>
       </w:r>
       <w:r>
         <w:rPr>
@@ -12585,59 +12509,13 @@
           <w:szCs w:val="24"/>
         </w:rPr>
       </w:pPr>
-      <w:proofErr w:type="spellStart"/>
       <w:r>
         <w:rPr>
           <w:color w:val="222222"/>
           <w:szCs w:val="24"/>
           <w:shd w:val="clear" w:color="auto" w:fill="FFFFFF"/>
         </w:rPr>
-        <w:t>Krizhevsky</w:t>
-      </w:r>
-      <w:proofErr w:type="spellEnd"/>
-      <w:r>
-        <w:rPr>
-          <w:color w:val="222222"/>
-          <w:szCs w:val="24"/>
-          <w:shd w:val="clear" w:color="auto" w:fill="FFFFFF"/>
-        </w:rPr>
-        <w:t xml:space="preserve">, A., </w:t>
-      </w:r>
-      <w:proofErr w:type="spellStart"/>
-      <w:r>
-        <w:rPr>
-          <w:color w:val="222222"/>
-          <w:szCs w:val="24"/>
-          <w:shd w:val="clear" w:color="auto" w:fill="FFFFFF"/>
-        </w:rPr>
-        <w:t>Sutskever</w:t>
-      </w:r>
-      <w:proofErr w:type="spellEnd"/>
-      <w:r>
-        <w:rPr>
-          <w:color w:val="222222"/>
-          <w:szCs w:val="24"/>
-          <w:shd w:val="clear" w:color="auto" w:fill="FFFFFF"/>
-        </w:rPr>
-        <w:t xml:space="preserve">, I., &amp; Hinton, G. E. (2012). </w:t>
-      </w:r>
-      <w:proofErr w:type="spellStart"/>
-      <w:r>
-        <w:rPr>
-          <w:color w:val="222222"/>
-          <w:szCs w:val="24"/>
-          <w:shd w:val="clear" w:color="auto" w:fill="FFFFFF"/>
-        </w:rPr>
-        <w:t>Imagenet</w:t>
-      </w:r>
-      <w:proofErr w:type="spellEnd"/>
-      <w:r>
-        <w:rPr>
-          <w:color w:val="222222"/>
-          <w:szCs w:val="24"/>
-          <w:shd w:val="clear" w:color="auto" w:fill="FFFFFF"/>
-        </w:rPr>
-        <w:t xml:space="preserve"> classification with deep convolutional neural networks. </w:t>
+        <w:t>Krizhevsky, A., Sutskever, I., &amp; Hinton, G. E. (2012). Imagenet classification with deep convolutional neural networks. </w:t>
       </w:r>
       <w:r>
         <w:rPr>
@@ -12727,25 +12605,14 @@
           <w:szCs w:val="24"/>
         </w:rPr>
       </w:pPr>
-      <w:proofErr w:type="spellStart"/>
       <w:r>
         <w:rPr>
           <w:color w:val="222222"/>
           <w:szCs w:val="24"/>
           <w:shd w:val="clear" w:color="auto" w:fill="FFFFFF"/>
         </w:rPr>
-        <w:t>Simonyan</w:t>
-      </w:r>
-      <w:proofErr w:type="spellEnd"/>
-      <w:r>
-        <w:rPr>
-          <w:color w:val="222222"/>
-          <w:szCs w:val="24"/>
-          <w:shd w:val="clear" w:color="auto" w:fill="FFFFFF"/>
-        </w:rPr>
-        <w:t>, K., &amp; Zisserman, A. (2014). Very deep convolutional networks for large-scale image recognition. </w:t>
-      </w:r>
-      <w:proofErr w:type="spellStart"/>
+        <w:t>Simonyan, K., &amp; Zisserman, A. (2014). Very deep convolutional networks for large-scale image recognition. </w:t>
+      </w:r>
       <w:r>
         <w:rPr>
           <w:i/>
@@ -12754,18 +12621,7 @@
           <w:szCs w:val="24"/>
           <w:shd w:val="clear" w:color="auto" w:fill="FFFFFF"/>
         </w:rPr>
-        <w:t>arXiv</w:t>
-      </w:r>
-      <w:proofErr w:type="spellEnd"/>
-      <w:r>
-        <w:rPr>
-          <w:i/>
-          <w:iCs/>
-          <w:color w:val="222222"/>
-          <w:szCs w:val="24"/>
-          <w:shd w:val="clear" w:color="auto" w:fill="FFFFFF"/>
-        </w:rPr>
-        <w:t xml:space="preserve"> preprint arXiv:1409.1556</w:t>
+        <w:t>arXiv preprint arXiv:1409.1556</w:t>
       </w:r>
       <w:r>
         <w:rPr>
@@ -12788,95 +12644,13 @@
           <w:szCs w:val="24"/>
         </w:rPr>
       </w:pPr>
-      <w:proofErr w:type="spellStart"/>
       <w:r>
         <w:rPr>
           <w:color w:val="222222"/>
           <w:szCs w:val="24"/>
           <w:shd w:val="clear" w:color="auto" w:fill="FFFFFF"/>
         </w:rPr>
-        <w:t>Szegedy</w:t>
-      </w:r>
-      <w:proofErr w:type="spellEnd"/>
-      <w:r>
-        <w:rPr>
-          <w:color w:val="222222"/>
-          <w:szCs w:val="24"/>
-          <w:shd w:val="clear" w:color="auto" w:fill="FFFFFF"/>
-        </w:rPr>
-        <w:t xml:space="preserve">, C., </w:t>
-      </w:r>
-      <w:proofErr w:type="spellStart"/>
-      <w:r>
-        <w:rPr>
-          <w:color w:val="222222"/>
-          <w:szCs w:val="24"/>
-          <w:shd w:val="clear" w:color="auto" w:fill="FFFFFF"/>
-        </w:rPr>
-        <w:t>Vanhoucke</w:t>
-      </w:r>
-      <w:proofErr w:type="spellEnd"/>
-      <w:r>
-        <w:rPr>
-          <w:color w:val="222222"/>
-          <w:szCs w:val="24"/>
-          <w:shd w:val="clear" w:color="auto" w:fill="FFFFFF"/>
-        </w:rPr>
-        <w:t xml:space="preserve">, V., </w:t>
-      </w:r>
-      <w:proofErr w:type="spellStart"/>
-      <w:r>
-        <w:rPr>
-          <w:color w:val="222222"/>
-          <w:szCs w:val="24"/>
-          <w:shd w:val="clear" w:color="auto" w:fill="FFFFFF"/>
-        </w:rPr>
-        <w:t>Ioffe</w:t>
-      </w:r>
-      <w:proofErr w:type="spellEnd"/>
-      <w:r>
-        <w:rPr>
-          <w:color w:val="222222"/>
-          <w:szCs w:val="24"/>
-          <w:shd w:val="clear" w:color="auto" w:fill="FFFFFF"/>
-        </w:rPr>
-        <w:t xml:space="preserve">, S., </w:t>
-      </w:r>
-      <w:proofErr w:type="spellStart"/>
-      <w:r>
-        <w:rPr>
-          <w:color w:val="222222"/>
-          <w:szCs w:val="24"/>
-          <w:shd w:val="clear" w:color="auto" w:fill="FFFFFF"/>
-        </w:rPr>
-        <w:t>Shlens</w:t>
-      </w:r>
-      <w:proofErr w:type="spellEnd"/>
-      <w:r>
-        <w:rPr>
-          <w:color w:val="222222"/>
-          <w:szCs w:val="24"/>
-          <w:shd w:val="clear" w:color="auto" w:fill="FFFFFF"/>
-        </w:rPr>
-        <w:t xml:space="preserve">, J., &amp; </w:t>
-      </w:r>
-      <w:proofErr w:type="spellStart"/>
-      <w:r>
-        <w:rPr>
-          <w:color w:val="222222"/>
-          <w:szCs w:val="24"/>
-          <w:shd w:val="clear" w:color="auto" w:fill="FFFFFF"/>
-        </w:rPr>
-        <w:t>Wojna</w:t>
-      </w:r>
-      <w:proofErr w:type="spellEnd"/>
-      <w:r>
-        <w:rPr>
-          <w:color w:val="222222"/>
-          <w:szCs w:val="24"/>
-          <w:shd w:val="clear" w:color="auto" w:fill="FFFFFF"/>
-        </w:rPr>
-        <w:t>, Z. (2016). Rethinking the inception architecture for computer vision. In </w:t>
+        <w:t>Szegedy, C., Vanhoucke, V., Ioffe, S., Shlens, J., &amp; Wojna, Z. (2016). Rethinking the inception architecture for computer vision. In </w:t>
       </w:r>
       <w:r>
         <w:rPr>
